--- a/ключ.docx
+++ b/ключ.docx
@@ -1,6 +1,6 @@
 
 <file path=word/document.xml><?xml version="1.0" encoding="utf-8"?>
-<w:document xmlns:wpc="http://schemas.microsoft.com/office/word/2010/wordprocessingCanvas" xmlns:cx="http://schemas.microsoft.com/office/drawing/2014/chartex" xmlns:cx1="http://schemas.microsoft.com/office/drawing/2015/9/8/chartex" xmlns:cx2="http://schemas.microsoft.com/office/drawing/2015/10/21/chartex" xmlns:cx3="http://schemas.microsoft.com/office/drawing/2016/5/9/chartex" xmlns:cx4="http://schemas.microsoft.com/office/drawing/2016/5/10/chartex" xmlns:cx5="http://schemas.microsoft.com/office/drawing/2016/5/11/chartex" xmlns:cx6="http://schemas.microsoft.com/office/drawing/2016/5/12/chartex" xmlns:cx7="http://schemas.microsoft.com/office/drawing/2016/5/13/chartex" xmlns:cx8="http://schemas.microsoft.com/office/drawing/2016/5/14/chartex" xmlns:mc="http://schemas.openxmlformats.org/markup-compatibility/2006" xmlns:aink="http://schemas.microsoft.com/office/drawing/2016/ink" xmlns:am3d="http://schemas.microsoft.com/office/drawing/2017/model3d" xmlns:o="urn:schemas-microsoft-com:office:office" xmlns:r="http://schemas.openxmlformats.org/officeDocument/2006/relationships" xmlns:m="http://schemas.openxmlformats.org/officeDocument/2006/math" xmlns:v="urn:schemas-microsoft-com:vml" xmlns:wp14="http://schemas.microsoft.com/office/word/2010/wordprocessingDrawing" xmlns:wp="http://schemas.openxmlformats.org/drawingml/2006/wordprocessingDrawing" xmlns:w10="urn:schemas-microsoft-com:office:word" xmlns:w="http://schemas.openxmlformats.org/wordprocessingml/2006/main" xmlns:w14="http://schemas.microsoft.com/office/word/2010/wordml" xmlns:w15="http://schemas.microsoft.com/office/word/2012/wordml" xmlns:w16cex="http://schemas.microsoft.com/office/word/2018/wordml/cex" xmlns:w16cid="http://schemas.microsoft.com/office/word/2016/wordml/cid" xmlns:w16="http://schemas.microsoft.com/office/word/2018/wordml" xmlns:w16se="http://schemas.microsoft.com/office/word/2015/wordml/symex" xmlns:wpg="http://schemas.microsoft.com/office/word/2010/wordprocessingGroup" xmlns:wpi="http://schemas.microsoft.com/office/word/2010/wordprocessingInk" xmlns:wne="http://schemas.microsoft.com/office/word/2006/wordml" xmlns:wps="http://schemas.microsoft.com/office/word/2010/wordprocessingShape" mc:Ignorable="w14 w15 w16se w16cid w16 w16cex wp14">
+<w:document xmlns:wpc="http://schemas.microsoft.com/office/word/2010/wordprocessingCanvas" xmlns:cx="http://schemas.microsoft.com/office/drawing/2014/chartex" xmlns:mc="http://schemas.openxmlformats.org/markup-compatibility/2006" xmlns:o="urn:schemas-microsoft-com:office:office" xmlns:r="http://schemas.openxmlformats.org/officeDocument/2006/relationships" xmlns:m="http://schemas.openxmlformats.org/officeDocument/2006/math" xmlns:v="urn:schemas-microsoft-com:vml" xmlns:wp14="http://schemas.microsoft.com/office/word/2010/wordprocessingDrawing" xmlns:wp="http://schemas.openxmlformats.org/drawingml/2006/wordprocessingDrawing" xmlns:w10="urn:schemas-microsoft-com:office:word" xmlns:w="http://schemas.openxmlformats.org/wordprocessingml/2006/main" xmlns:w14="http://schemas.microsoft.com/office/word/2010/wordml" xmlns:w15="http://schemas.microsoft.com/office/word/2012/wordml" xmlns:w16se="http://schemas.microsoft.com/office/word/2015/wordml/symex" xmlns:wpg="http://schemas.microsoft.com/office/word/2010/wordprocessingGroup" xmlns:wpi="http://schemas.microsoft.com/office/word/2010/wordprocessingInk" xmlns:wne="http://schemas.microsoft.com/office/word/2006/wordml" xmlns:wps="http://schemas.microsoft.com/office/word/2010/wordprocessingShape" mc:Ignorable="w14 w15 w16se wp14">
   <w:body>
     <w:tbl>
       <w:tblPr>
@@ -187,7 +187,6 @@
                 <w:lang w:val="en-US"/>
               </w:rPr>
             </w:pPr>
-            <w:proofErr w:type="spellStart"/>
             <w:r>
               <w:rPr>
                 <w:sz w:val="24"/>
@@ -196,7 +195,6 @@
               </w:rPr>
               <w:t>IdActivites</w:t>
             </w:r>
-            <w:proofErr w:type="spellEnd"/>
           </w:p>
         </w:tc>
         <w:tc>
@@ -296,7 +294,6 @@
                 <w:lang w:val="en-US"/>
               </w:rPr>
             </w:pPr>
-            <w:proofErr w:type="spellStart"/>
             <w:r>
               <w:rPr>
                 <w:sz w:val="24"/>
@@ -305,7 +302,6 @@
               </w:rPr>
               <w:t>IdEvent</w:t>
             </w:r>
-            <w:proofErr w:type="spellEnd"/>
           </w:p>
         </w:tc>
         <w:tc>
@@ -398,7 +394,6 @@
                 <w:lang w:val="en-US"/>
               </w:rPr>
             </w:pPr>
-            <w:proofErr w:type="spellStart"/>
             <w:r>
               <w:rPr>
                 <w:sz w:val="24"/>
@@ -407,7 +402,6 @@
               </w:rPr>
               <w:t>TimeStart</w:t>
             </w:r>
-            <w:proofErr w:type="spellEnd"/>
           </w:p>
         </w:tc>
         <w:tc>
@@ -493,7 +487,6 @@
                 <w:lang w:val="en-US"/>
               </w:rPr>
             </w:pPr>
-            <w:proofErr w:type="spellStart"/>
             <w:r>
               <w:rPr>
                 <w:sz w:val="24"/>
@@ -502,7 +495,6 @@
               </w:rPr>
               <w:t>IdOrganizers</w:t>
             </w:r>
-            <w:proofErr w:type="spellEnd"/>
           </w:p>
         </w:tc>
         <w:tc>
@@ -588,7 +580,6 @@
                 <w:lang w:val="en-US"/>
               </w:rPr>
             </w:pPr>
-            <w:proofErr w:type="spellStart"/>
             <w:r>
               <w:rPr>
                 <w:sz w:val="24"/>
@@ -597,7 +588,6 @@
               </w:rPr>
               <w:t>IdModerators</w:t>
             </w:r>
-            <w:proofErr w:type="spellEnd"/>
           </w:p>
         </w:tc>
         <w:tc>
@@ -683,7 +673,6 @@
                 <w:lang w:val="en-US"/>
               </w:rPr>
             </w:pPr>
-            <w:proofErr w:type="spellStart"/>
             <w:r>
               <w:rPr>
                 <w:sz w:val="24"/>
@@ -692,7 +681,6 @@
               </w:rPr>
               <w:t>IdJury</w:t>
             </w:r>
-            <w:proofErr w:type="spellEnd"/>
           </w:p>
         </w:tc>
         <w:tc>
@@ -778,7 +766,6 @@
                 <w:lang w:val="en-US"/>
               </w:rPr>
             </w:pPr>
-            <w:proofErr w:type="spellStart"/>
             <w:r>
               <w:rPr>
                 <w:sz w:val="24"/>
@@ -787,7 +774,6 @@
               </w:rPr>
               <w:t>IdParticipants</w:t>
             </w:r>
-            <w:proofErr w:type="spellEnd"/>
           </w:p>
         </w:tc>
         <w:tc>
@@ -832,17 +818,8 @@
                 <w:sz w:val="24"/>
                 <w:szCs w:val="24"/>
               </w:rPr>
-              <w:t xml:space="preserve">Идентификатор </w:t>
-            </w:r>
-            <w:proofErr w:type="spellStart"/>
-            <w:r>
-              <w:rPr>
-                <w:sz w:val="24"/>
-                <w:szCs w:val="24"/>
-              </w:rPr>
-              <w:t>участиника</w:t>
-            </w:r>
-            <w:proofErr w:type="spellEnd"/>
+              <w:t>Идентификатор участиника</w:t>
+            </w:r>
           </w:p>
         </w:tc>
       </w:tr>
@@ -853,67 +830,26 @@
         </w:trPr>
         <w:tc>
           <w:tcPr>
-            <w:tcW w:w="1413" w:type="dxa"/>
-            <w:vAlign w:val="bottom"/>
-          </w:tcPr>
-          <w:p>
-            <w:pPr>
-              <w:ind w:firstLine="0"/>
-              <w:jc w:val="center"/>
-              <w:rPr>
-                <w:sz w:val="24"/>
-                <w:szCs w:val="24"/>
-              </w:rPr>
-            </w:pPr>
-          </w:p>
-        </w:tc>
-        <w:tc>
-          <w:tcPr>
-            <w:tcW w:w="2268" w:type="dxa"/>
-            <w:vAlign w:val="bottom"/>
-          </w:tcPr>
-          <w:p>
-            <w:pPr>
-              <w:ind w:firstLine="0"/>
-              <w:jc w:val="center"/>
-              <w:rPr>
-                <w:sz w:val="24"/>
-                <w:szCs w:val="24"/>
-                <w:lang w:val="en-US"/>
-              </w:rPr>
-            </w:pPr>
-          </w:p>
-        </w:tc>
-        <w:tc>
-          <w:tcPr>
-            <w:tcW w:w="1843" w:type="dxa"/>
-            <w:vAlign w:val="bottom"/>
-          </w:tcPr>
-          <w:p>
-            <w:pPr>
-              <w:ind w:firstLine="0"/>
-              <w:jc w:val="center"/>
-              <w:rPr>
-                <w:sz w:val="24"/>
-                <w:szCs w:val="24"/>
-              </w:rPr>
-            </w:pPr>
-          </w:p>
-        </w:tc>
-        <w:tc>
-          <w:tcPr>
-            <w:tcW w:w="3822" w:type="dxa"/>
-            <w:vAlign w:val="bottom"/>
-          </w:tcPr>
-          <w:p>
-            <w:pPr>
-              <w:ind w:firstLine="0"/>
-              <w:jc w:val="center"/>
-              <w:rPr>
-                <w:sz w:val="24"/>
-                <w:szCs w:val="24"/>
-              </w:rPr>
-            </w:pPr>
+            <w:tcW w:w="9346" w:type="dxa"/>
+            <w:gridSpan w:val="4"/>
+            <w:vAlign w:val="bottom"/>
+          </w:tcPr>
+          <w:p>
+            <w:pPr>
+              <w:ind w:firstLine="0"/>
+              <w:jc w:val="center"/>
+              <w:rPr>
+                <w:sz w:val="24"/>
+                <w:szCs w:val="24"/>
+              </w:rPr>
+            </w:pPr>
+            <w:r>
+              <w:rPr>
+                <w:sz w:val="24"/>
+                <w:szCs w:val="24"/>
+              </w:rPr>
+              <w:t>Город</w:t>
+            </w:r>
           </w:p>
         </w:tc>
       </w:tr>
@@ -936,6 +872,13 @@
                 <w:szCs w:val="24"/>
               </w:rPr>
             </w:pPr>
+            <w:r>
+              <w:rPr>
+                <w:sz w:val="24"/>
+                <w:szCs w:val="24"/>
+              </w:rPr>
+              <w:t>Первичный</w:t>
+            </w:r>
           </w:p>
         </w:tc>
         <w:tc>
@@ -953,6 +896,14 @@
                 <w:lang w:val="en-US"/>
               </w:rPr>
             </w:pPr>
+            <w:r>
+              <w:rPr>
+                <w:sz w:val="24"/>
+                <w:szCs w:val="24"/>
+                <w:lang w:val="en-US"/>
+              </w:rPr>
+              <w:t>IdCity</w:t>
+            </w:r>
           </w:p>
         </w:tc>
         <w:tc>
@@ -969,6 +920,13 @@
                 <w:szCs w:val="24"/>
               </w:rPr>
             </w:pPr>
+            <w:r>
+              <w:rPr>
+                <w:sz w:val="24"/>
+                <w:szCs w:val="24"/>
+              </w:rPr>
+              <w:t>Да</w:t>
+            </w:r>
           </w:p>
         </w:tc>
         <w:tc>
@@ -985,6 +943,13 @@
                 <w:szCs w:val="24"/>
               </w:rPr>
             </w:pPr>
+            <w:r>
+              <w:rPr>
+                <w:sz w:val="24"/>
+                <w:szCs w:val="24"/>
+              </w:rPr>
+              <w:t>Идентификатор Города</w:t>
+            </w:r>
           </w:p>
         </w:tc>
       </w:tr>
@@ -1024,6 +989,2079 @@
                 <w:lang w:val="en-US"/>
               </w:rPr>
             </w:pPr>
+            <w:r>
+              <w:rPr>
+                <w:sz w:val="24"/>
+                <w:szCs w:val="24"/>
+                <w:lang w:val="en-US"/>
+              </w:rPr>
+              <w:t>NameCity</w:t>
+            </w:r>
+          </w:p>
+        </w:tc>
+        <w:tc>
+          <w:tcPr>
+            <w:tcW w:w="1843" w:type="dxa"/>
+            <w:vAlign w:val="bottom"/>
+          </w:tcPr>
+          <w:p>
+            <w:pPr>
+              <w:ind w:firstLine="0"/>
+              <w:jc w:val="center"/>
+              <w:rPr>
+                <w:sz w:val="24"/>
+                <w:szCs w:val="24"/>
+              </w:rPr>
+            </w:pPr>
+            <w:r>
+              <w:rPr>
+                <w:sz w:val="24"/>
+                <w:szCs w:val="24"/>
+              </w:rPr>
+              <w:t>Да</w:t>
+            </w:r>
+          </w:p>
+        </w:tc>
+        <w:tc>
+          <w:tcPr>
+            <w:tcW w:w="3822" w:type="dxa"/>
+            <w:vAlign w:val="bottom"/>
+          </w:tcPr>
+          <w:p>
+            <w:pPr>
+              <w:ind w:firstLine="0"/>
+              <w:jc w:val="center"/>
+              <w:rPr>
+                <w:sz w:val="24"/>
+                <w:szCs w:val="24"/>
+              </w:rPr>
+            </w:pPr>
+            <w:r>
+              <w:rPr>
+                <w:sz w:val="24"/>
+                <w:szCs w:val="24"/>
+              </w:rPr>
+              <w:t>Название</w:t>
+            </w:r>
+          </w:p>
+        </w:tc>
+      </w:tr>
+      <w:tr>
+        <w:trPr>
+          <w:trHeight w:val="70"/>
+          <w:jc w:val="center"/>
+        </w:trPr>
+        <w:tc>
+          <w:tcPr>
+            <w:tcW w:w="9346" w:type="dxa"/>
+            <w:gridSpan w:val="4"/>
+            <w:vAlign w:val="bottom"/>
+          </w:tcPr>
+          <w:p>
+            <w:pPr>
+              <w:ind w:firstLine="0"/>
+              <w:jc w:val="center"/>
+              <w:rPr>
+                <w:sz w:val="24"/>
+                <w:szCs w:val="24"/>
+              </w:rPr>
+            </w:pPr>
+            <w:r>
+              <w:rPr>
+                <w:sz w:val="24"/>
+                <w:szCs w:val="24"/>
+              </w:rPr>
+              <w:t>Страна</w:t>
+            </w:r>
+          </w:p>
+        </w:tc>
+      </w:tr>
+      <w:tr>
+        <w:trPr>
+          <w:trHeight w:val="60"/>
+          <w:jc w:val="center"/>
+        </w:trPr>
+        <w:tc>
+          <w:tcPr>
+            <w:tcW w:w="1413" w:type="dxa"/>
+            <w:vAlign w:val="bottom"/>
+          </w:tcPr>
+          <w:p>
+            <w:pPr>
+              <w:ind w:firstLine="0"/>
+              <w:jc w:val="center"/>
+              <w:rPr>
+                <w:sz w:val="24"/>
+                <w:szCs w:val="24"/>
+              </w:rPr>
+            </w:pPr>
+            <w:r>
+              <w:rPr>
+                <w:sz w:val="24"/>
+                <w:szCs w:val="24"/>
+              </w:rPr>
+              <w:t>Первичный</w:t>
+            </w:r>
+          </w:p>
+        </w:tc>
+        <w:tc>
+          <w:tcPr>
+            <w:tcW w:w="2268" w:type="dxa"/>
+            <w:vAlign w:val="bottom"/>
+          </w:tcPr>
+          <w:p>
+            <w:pPr>
+              <w:ind w:firstLine="0"/>
+              <w:jc w:val="center"/>
+              <w:rPr>
+                <w:sz w:val="24"/>
+                <w:szCs w:val="24"/>
+                <w:lang w:val="en-US"/>
+              </w:rPr>
+            </w:pPr>
+            <w:r>
+              <w:rPr>
+                <w:sz w:val="24"/>
+                <w:szCs w:val="24"/>
+                <w:lang w:val="en-US"/>
+              </w:rPr>
+              <w:t>IdCountry</w:t>
+            </w:r>
+          </w:p>
+        </w:tc>
+        <w:tc>
+          <w:tcPr>
+            <w:tcW w:w="1843" w:type="dxa"/>
+            <w:vAlign w:val="bottom"/>
+          </w:tcPr>
+          <w:p>
+            <w:pPr>
+              <w:ind w:firstLine="0"/>
+              <w:jc w:val="center"/>
+              <w:rPr>
+                <w:sz w:val="24"/>
+                <w:szCs w:val="24"/>
+              </w:rPr>
+            </w:pPr>
+            <w:r>
+              <w:rPr>
+                <w:sz w:val="24"/>
+                <w:szCs w:val="24"/>
+              </w:rPr>
+              <w:t>Да</w:t>
+            </w:r>
+          </w:p>
+        </w:tc>
+        <w:tc>
+          <w:tcPr>
+            <w:tcW w:w="3822" w:type="dxa"/>
+            <w:vAlign w:val="bottom"/>
+          </w:tcPr>
+          <w:p>
+            <w:pPr>
+              <w:ind w:firstLine="0"/>
+              <w:jc w:val="center"/>
+              <w:rPr>
+                <w:sz w:val="24"/>
+                <w:szCs w:val="24"/>
+              </w:rPr>
+            </w:pPr>
+            <w:r>
+              <w:rPr>
+                <w:sz w:val="24"/>
+                <w:szCs w:val="24"/>
+              </w:rPr>
+              <w:t>Идентификатор Страны</w:t>
+            </w:r>
+          </w:p>
+        </w:tc>
+      </w:tr>
+      <w:tr>
+        <w:trPr>
+          <w:trHeight w:val="60"/>
+          <w:jc w:val="center"/>
+        </w:trPr>
+        <w:tc>
+          <w:tcPr>
+            <w:tcW w:w="1413" w:type="dxa"/>
+            <w:vAlign w:val="bottom"/>
+          </w:tcPr>
+          <w:p>
+            <w:pPr>
+              <w:ind w:firstLine="0"/>
+              <w:jc w:val="center"/>
+              <w:rPr>
+                <w:sz w:val="24"/>
+                <w:szCs w:val="24"/>
+              </w:rPr>
+            </w:pPr>
+          </w:p>
+        </w:tc>
+        <w:tc>
+          <w:tcPr>
+            <w:tcW w:w="2268" w:type="dxa"/>
+            <w:vAlign w:val="bottom"/>
+          </w:tcPr>
+          <w:p>
+            <w:pPr>
+              <w:ind w:firstLine="0"/>
+              <w:jc w:val="center"/>
+              <w:rPr>
+                <w:sz w:val="24"/>
+                <w:szCs w:val="24"/>
+                <w:lang w:val="en-US"/>
+              </w:rPr>
+            </w:pPr>
+            <w:r>
+              <w:rPr>
+                <w:sz w:val="24"/>
+                <w:szCs w:val="24"/>
+                <w:lang w:val="en-US"/>
+              </w:rPr>
+              <w:t>NameCountry</w:t>
+            </w:r>
+          </w:p>
+        </w:tc>
+        <w:tc>
+          <w:tcPr>
+            <w:tcW w:w="1843" w:type="dxa"/>
+            <w:vAlign w:val="bottom"/>
+          </w:tcPr>
+          <w:p>
+            <w:pPr>
+              <w:ind w:firstLine="0"/>
+              <w:jc w:val="center"/>
+              <w:rPr>
+                <w:sz w:val="24"/>
+                <w:szCs w:val="24"/>
+              </w:rPr>
+            </w:pPr>
+            <w:r>
+              <w:rPr>
+                <w:sz w:val="24"/>
+                <w:szCs w:val="24"/>
+              </w:rPr>
+              <w:t>Да</w:t>
+            </w:r>
+          </w:p>
+        </w:tc>
+        <w:tc>
+          <w:tcPr>
+            <w:tcW w:w="3822" w:type="dxa"/>
+            <w:vAlign w:val="bottom"/>
+          </w:tcPr>
+          <w:p>
+            <w:pPr>
+              <w:ind w:firstLine="0"/>
+              <w:jc w:val="center"/>
+              <w:rPr>
+                <w:sz w:val="24"/>
+                <w:szCs w:val="24"/>
+              </w:rPr>
+            </w:pPr>
+            <w:r>
+              <w:rPr>
+                <w:sz w:val="24"/>
+                <w:szCs w:val="24"/>
+              </w:rPr>
+              <w:t>Название</w:t>
+            </w:r>
+          </w:p>
+        </w:tc>
+      </w:tr>
+      <w:tr>
+        <w:trPr>
+          <w:trHeight w:val="60"/>
+          <w:jc w:val="center"/>
+        </w:trPr>
+        <w:tc>
+          <w:tcPr>
+            <w:tcW w:w="1413" w:type="dxa"/>
+            <w:vAlign w:val="bottom"/>
+          </w:tcPr>
+          <w:p>
+            <w:pPr>
+              <w:ind w:firstLine="0"/>
+              <w:jc w:val="center"/>
+              <w:rPr>
+                <w:sz w:val="24"/>
+                <w:szCs w:val="24"/>
+              </w:rPr>
+            </w:pPr>
+          </w:p>
+        </w:tc>
+        <w:tc>
+          <w:tcPr>
+            <w:tcW w:w="2268" w:type="dxa"/>
+            <w:vAlign w:val="bottom"/>
+          </w:tcPr>
+          <w:p>
+            <w:pPr>
+              <w:ind w:firstLine="0"/>
+              <w:jc w:val="center"/>
+              <w:rPr>
+                <w:sz w:val="24"/>
+                <w:szCs w:val="24"/>
+                <w:lang w:val="en-US"/>
+              </w:rPr>
+            </w:pPr>
+            <w:r>
+              <w:rPr>
+                <w:sz w:val="24"/>
+                <w:szCs w:val="24"/>
+                <w:lang w:val="en-US"/>
+              </w:rPr>
+              <w:t>EnglishName</w:t>
+            </w:r>
+          </w:p>
+        </w:tc>
+        <w:tc>
+          <w:tcPr>
+            <w:tcW w:w="1843" w:type="dxa"/>
+            <w:vAlign w:val="bottom"/>
+          </w:tcPr>
+          <w:p>
+            <w:pPr>
+              <w:ind w:firstLine="0"/>
+              <w:jc w:val="center"/>
+              <w:rPr>
+                <w:sz w:val="24"/>
+                <w:szCs w:val="24"/>
+              </w:rPr>
+            </w:pPr>
+            <w:r>
+              <w:rPr>
+                <w:sz w:val="24"/>
+                <w:szCs w:val="24"/>
+              </w:rPr>
+              <w:t>Да</w:t>
+            </w:r>
+          </w:p>
+        </w:tc>
+        <w:tc>
+          <w:tcPr>
+            <w:tcW w:w="3822" w:type="dxa"/>
+            <w:vAlign w:val="bottom"/>
+          </w:tcPr>
+          <w:p>
+            <w:pPr>
+              <w:ind w:firstLine="0"/>
+              <w:jc w:val="center"/>
+              <w:rPr>
+                <w:sz w:val="24"/>
+                <w:szCs w:val="24"/>
+              </w:rPr>
+            </w:pPr>
+            <w:r>
+              <w:rPr>
+                <w:sz w:val="24"/>
+                <w:szCs w:val="24"/>
+              </w:rPr>
+              <w:t>Название на английском</w:t>
+            </w:r>
+          </w:p>
+        </w:tc>
+      </w:tr>
+      <w:tr>
+        <w:trPr>
+          <w:trHeight w:val="60"/>
+          <w:jc w:val="center"/>
+        </w:trPr>
+        <w:tc>
+          <w:tcPr>
+            <w:tcW w:w="1413" w:type="dxa"/>
+            <w:vAlign w:val="bottom"/>
+          </w:tcPr>
+          <w:p>
+            <w:pPr>
+              <w:ind w:firstLine="0"/>
+              <w:jc w:val="center"/>
+              <w:rPr>
+                <w:sz w:val="24"/>
+                <w:szCs w:val="24"/>
+              </w:rPr>
+            </w:pPr>
+          </w:p>
+        </w:tc>
+        <w:tc>
+          <w:tcPr>
+            <w:tcW w:w="2268" w:type="dxa"/>
+            <w:vAlign w:val="bottom"/>
+          </w:tcPr>
+          <w:p>
+            <w:pPr>
+              <w:ind w:firstLine="0"/>
+              <w:jc w:val="center"/>
+              <w:rPr>
+                <w:sz w:val="24"/>
+                <w:szCs w:val="24"/>
+                <w:lang w:val="en-US"/>
+              </w:rPr>
+            </w:pPr>
+            <w:r>
+              <w:rPr>
+                <w:sz w:val="24"/>
+                <w:szCs w:val="24"/>
+                <w:lang w:val="en-US"/>
+              </w:rPr>
+              <w:t>Code</w:t>
+            </w:r>
+          </w:p>
+        </w:tc>
+        <w:tc>
+          <w:tcPr>
+            <w:tcW w:w="1843" w:type="dxa"/>
+            <w:vAlign w:val="bottom"/>
+          </w:tcPr>
+          <w:p>
+            <w:pPr>
+              <w:ind w:firstLine="0"/>
+              <w:jc w:val="center"/>
+              <w:rPr>
+                <w:sz w:val="24"/>
+                <w:szCs w:val="24"/>
+              </w:rPr>
+            </w:pPr>
+            <w:r>
+              <w:rPr>
+                <w:sz w:val="24"/>
+                <w:szCs w:val="24"/>
+              </w:rPr>
+              <w:t>Да</w:t>
+            </w:r>
+          </w:p>
+        </w:tc>
+        <w:tc>
+          <w:tcPr>
+            <w:tcW w:w="3822" w:type="dxa"/>
+            <w:vAlign w:val="bottom"/>
+          </w:tcPr>
+          <w:p>
+            <w:pPr>
+              <w:ind w:firstLine="0"/>
+              <w:jc w:val="center"/>
+              <w:rPr>
+                <w:sz w:val="24"/>
+                <w:szCs w:val="24"/>
+              </w:rPr>
+            </w:pPr>
+            <w:r>
+              <w:rPr>
+                <w:sz w:val="24"/>
+                <w:szCs w:val="24"/>
+              </w:rPr>
+              <w:t>Код страны</w:t>
+            </w:r>
+          </w:p>
+        </w:tc>
+      </w:tr>
+      <w:tr>
+        <w:trPr>
+          <w:trHeight w:val="60"/>
+          <w:jc w:val="center"/>
+        </w:trPr>
+        <w:tc>
+          <w:tcPr>
+            <w:tcW w:w="1413" w:type="dxa"/>
+            <w:vAlign w:val="bottom"/>
+          </w:tcPr>
+          <w:p>
+            <w:pPr>
+              <w:ind w:firstLine="0"/>
+              <w:jc w:val="center"/>
+              <w:rPr>
+                <w:sz w:val="24"/>
+                <w:szCs w:val="24"/>
+              </w:rPr>
+            </w:pPr>
+          </w:p>
+        </w:tc>
+        <w:tc>
+          <w:tcPr>
+            <w:tcW w:w="2268" w:type="dxa"/>
+            <w:vAlign w:val="bottom"/>
+          </w:tcPr>
+          <w:p>
+            <w:pPr>
+              <w:ind w:firstLine="0"/>
+              <w:jc w:val="center"/>
+              <w:rPr>
+                <w:sz w:val="24"/>
+                <w:szCs w:val="24"/>
+                <w:lang w:val="en-US"/>
+              </w:rPr>
+            </w:pPr>
+            <w:r>
+              <w:rPr>
+                <w:sz w:val="24"/>
+                <w:szCs w:val="24"/>
+                <w:lang w:val="en-US"/>
+              </w:rPr>
+              <w:t>CodeNumber</w:t>
+            </w:r>
+          </w:p>
+        </w:tc>
+        <w:tc>
+          <w:tcPr>
+            <w:tcW w:w="1843" w:type="dxa"/>
+            <w:vAlign w:val="bottom"/>
+          </w:tcPr>
+          <w:p>
+            <w:pPr>
+              <w:ind w:firstLine="0"/>
+              <w:jc w:val="center"/>
+              <w:rPr>
+                <w:sz w:val="24"/>
+                <w:szCs w:val="24"/>
+              </w:rPr>
+            </w:pPr>
+            <w:r>
+              <w:rPr>
+                <w:sz w:val="24"/>
+                <w:szCs w:val="24"/>
+              </w:rPr>
+              <w:t>Да</w:t>
+            </w:r>
+          </w:p>
+        </w:tc>
+        <w:tc>
+          <w:tcPr>
+            <w:tcW w:w="3822" w:type="dxa"/>
+            <w:vAlign w:val="bottom"/>
+          </w:tcPr>
+          <w:p>
+            <w:pPr>
+              <w:ind w:firstLine="0"/>
+              <w:jc w:val="center"/>
+              <w:rPr>
+                <w:sz w:val="24"/>
+                <w:szCs w:val="24"/>
+              </w:rPr>
+            </w:pPr>
+            <w:r>
+              <w:rPr>
+                <w:sz w:val="24"/>
+                <w:szCs w:val="24"/>
+              </w:rPr>
+              <w:t>Номер страны</w:t>
+            </w:r>
+          </w:p>
+        </w:tc>
+      </w:tr>
+      <w:tr>
+        <w:trPr>
+          <w:trHeight w:val="60"/>
+          <w:jc w:val="center"/>
+        </w:trPr>
+        <w:tc>
+          <w:tcPr>
+            <w:tcW w:w="9346" w:type="dxa"/>
+            <w:gridSpan w:val="4"/>
+            <w:vAlign w:val="bottom"/>
+          </w:tcPr>
+          <w:p>
+            <w:pPr>
+              <w:ind w:firstLine="0"/>
+              <w:jc w:val="center"/>
+              <w:rPr>
+                <w:sz w:val="24"/>
+                <w:szCs w:val="24"/>
+              </w:rPr>
+            </w:pPr>
+            <w:r>
+              <w:rPr>
+                <w:sz w:val="24"/>
+                <w:szCs w:val="24"/>
+              </w:rPr>
+              <w:t>Направление</w:t>
+            </w:r>
+          </w:p>
+        </w:tc>
+      </w:tr>
+      <w:tr>
+        <w:trPr>
+          <w:trHeight w:val="60"/>
+          <w:jc w:val="center"/>
+        </w:trPr>
+        <w:tc>
+          <w:tcPr>
+            <w:tcW w:w="1413" w:type="dxa"/>
+            <w:vAlign w:val="bottom"/>
+          </w:tcPr>
+          <w:p>
+            <w:pPr>
+              <w:ind w:firstLine="0"/>
+              <w:jc w:val="center"/>
+              <w:rPr>
+                <w:sz w:val="24"/>
+                <w:szCs w:val="24"/>
+              </w:rPr>
+            </w:pPr>
+            <w:r>
+              <w:rPr>
+                <w:sz w:val="24"/>
+                <w:szCs w:val="24"/>
+              </w:rPr>
+              <w:t>Первичный</w:t>
+            </w:r>
+          </w:p>
+        </w:tc>
+        <w:tc>
+          <w:tcPr>
+            <w:tcW w:w="2268" w:type="dxa"/>
+            <w:vAlign w:val="bottom"/>
+          </w:tcPr>
+          <w:p>
+            <w:pPr>
+              <w:ind w:firstLine="0"/>
+              <w:jc w:val="center"/>
+              <w:rPr>
+                <w:sz w:val="24"/>
+                <w:szCs w:val="24"/>
+                <w:lang w:val="en-US"/>
+              </w:rPr>
+            </w:pPr>
+            <w:r>
+              <w:rPr>
+                <w:sz w:val="24"/>
+                <w:szCs w:val="24"/>
+                <w:lang w:val="en-US"/>
+              </w:rPr>
+              <w:t>IdDirection</w:t>
+            </w:r>
+          </w:p>
+        </w:tc>
+        <w:tc>
+          <w:tcPr>
+            <w:tcW w:w="1843" w:type="dxa"/>
+            <w:vAlign w:val="bottom"/>
+          </w:tcPr>
+          <w:p>
+            <w:pPr>
+              <w:ind w:firstLine="0"/>
+              <w:jc w:val="center"/>
+              <w:rPr>
+                <w:sz w:val="24"/>
+                <w:szCs w:val="24"/>
+              </w:rPr>
+            </w:pPr>
+            <w:r>
+              <w:rPr>
+                <w:sz w:val="24"/>
+                <w:szCs w:val="24"/>
+              </w:rPr>
+              <w:t>Да</w:t>
+            </w:r>
+          </w:p>
+        </w:tc>
+        <w:tc>
+          <w:tcPr>
+            <w:tcW w:w="3822" w:type="dxa"/>
+            <w:vAlign w:val="bottom"/>
+          </w:tcPr>
+          <w:p>
+            <w:pPr>
+              <w:ind w:firstLine="0"/>
+              <w:jc w:val="center"/>
+              <w:rPr>
+                <w:sz w:val="24"/>
+                <w:szCs w:val="24"/>
+              </w:rPr>
+            </w:pPr>
+            <w:r>
+              <w:rPr>
+                <w:sz w:val="24"/>
+                <w:szCs w:val="24"/>
+              </w:rPr>
+              <w:t>Код направления</w:t>
+            </w:r>
+          </w:p>
+        </w:tc>
+      </w:tr>
+      <w:tr>
+        <w:trPr>
+          <w:trHeight w:val="60"/>
+          <w:jc w:val="center"/>
+        </w:trPr>
+        <w:tc>
+          <w:tcPr>
+            <w:tcW w:w="1413" w:type="dxa"/>
+            <w:vAlign w:val="bottom"/>
+          </w:tcPr>
+          <w:p>
+            <w:pPr>
+              <w:ind w:firstLine="0"/>
+              <w:jc w:val="center"/>
+              <w:rPr>
+                <w:sz w:val="24"/>
+                <w:szCs w:val="24"/>
+              </w:rPr>
+            </w:pPr>
+          </w:p>
+        </w:tc>
+        <w:tc>
+          <w:tcPr>
+            <w:tcW w:w="2268" w:type="dxa"/>
+            <w:vAlign w:val="bottom"/>
+          </w:tcPr>
+          <w:p>
+            <w:pPr>
+              <w:ind w:firstLine="0"/>
+              <w:jc w:val="center"/>
+              <w:rPr>
+                <w:sz w:val="24"/>
+                <w:szCs w:val="24"/>
+                <w:lang w:val="en-US"/>
+              </w:rPr>
+            </w:pPr>
+            <w:r>
+              <w:rPr>
+                <w:sz w:val="24"/>
+                <w:szCs w:val="24"/>
+                <w:lang w:val="en-US"/>
+              </w:rPr>
+              <w:t>NameDirection</w:t>
+            </w:r>
+          </w:p>
+        </w:tc>
+        <w:tc>
+          <w:tcPr>
+            <w:tcW w:w="1843" w:type="dxa"/>
+            <w:vAlign w:val="bottom"/>
+          </w:tcPr>
+          <w:p>
+            <w:pPr>
+              <w:ind w:firstLine="0"/>
+              <w:jc w:val="center"/>
+              <w:rPr>
+                <w:sz w:val="24"/>
+                <w:szCs w:val="24"/>
+              </w:rPr>
+            </w:pPr>
+            <w:r>
+              <w:rPr>
+                <w:sz w:val="24"/>
+                <w:szCs w:val="24"/>
+              </w:rPr>
+              <w:t>Да</w:t>
+            </w:r>
+          </w:p>
+        </w:tc>
+        <w:tc>
+          <w:tcPr>
+            <w:tcW w:w="3822" w:type="dxa"/>
+            <w:vAlign w:val="bottom"/>
+          </w:tcPr>
+          <w:p>
+            <w:pPr>
+              <w:ind w:firstLine="0"/>
+              <w:jc w:val="center"/>
+              <w:rPr>
+                <w:sz w:val="24"/>
+                <w:szCs w:val="24"/>
+              </w:rPr>
+            </w:pPr>
+            <w:r>
+              <w:rPr>
+                <w:sz w:val="24"/>
+                <w:szCs w:val="24"/>
+              </w:rPr>
+              <w:t>Название</w:t>
+            </w:r>
+          </w:p>
+        </w:tc>
+      </w:tr>
+      <w:tr>
+        <w:trPr>
+          <w:trHeight w:val="60"/>
+          <w:jc w:val="center"/>
+        </w:trPr>
+        <w:tc>
+          <w:tcPr>
+            <w:tcW w:w="9346" w:type="dxa"/>
+            <w:gridSpan w:val="4"/>
+            <w:vAlign w:val="bottom"/>
+          </w:tcPr>
+          <w:p>
+            <w:pPr>
+              <w:ind w:firstLine="0"/>
+              <w:jc w:val="center"/>
+              <w:rPr>
+                <w:sz w:val="24"/>
+                <w:szCs w:val="24"/>
+              </w:rPr>
+            </w:pPr>
+            <w:r>
+              <w:rPr>
+                <w:sz w:val="24"/>
+                <w:szCs w:val="24"/>
+              </w:rPr>
+              <w:t>События</w:t>
+            </w:r>
+          </w:p>
+        </w:tc>
+      </w:tr>
+      <w:tr>
+        <w:trPr>
+          <w:trHeight w:val="60"/>
+          <w:jc w:val="center"/>
+        </w:trPr>
+        <w:tc>
+          <w:tcPr>
+            <w:tcW w:w="1413" w:type="dxa"/>
+            <w:vAlign w:val="bottom"/>
+          </w:tcPr>
+          <w:p>
+            <w:pPr>
+              <w:ind w:firstLine="0"/>
+              <w:jc w:val="center"/>
+              <w:rPr>
+                <w:sz w:val="24"/>
+                <w:szCs w:val="24"/>
+              </w:rPr>
+            </w:pPr>
+            <w:r>
+              <w:rPr>
+                <w:sz w:val="24"/>
+                <w:szCs w:val="24"/>
+              </w:rPr>
+              <w:t>Первичный</w:t>
+            </w:r>
+          </w:p>
+        </w:tc>
+        <w:tc>
+          <w:tcPr>
+            <w:tcW w:w="2268" w:type="dxa"/>
+            <w:vAlign w:val="bottom"/>
+          </w:tcPr>
+          <w:p>
+            <w:pPr>
+              <w:ind w:firstLine="0"/>
+              <w:jc w:val="center"/>
+              <w:rPr>
+                <w:sz w:val="24"/>
+                <w:szCs w:val="24"/>
+                <w:lang w:val="en-US"/>
+              </w:rPr>
+            </w:pPr>
+            <w:r>
+              <w:rPr>
+                <w:sz w:val="24"/>
+                <w:szCs w:val="24"/>
+                <w:lang w:val="en-US"/>
+              </w:rPr>
+              <w:t>IdEvent</w:t>
+            </w:r>
+          </w:p>
+        </w:tc>
+        <w:tc>
+          <w:tcPr>
+            <w:tcW w:w="1843" w:type="dxa"/>
+            <w:vAlign w:val="bottom"/>
+          </w:tcPr>
+          <w:p>
+            <w:pPr>
+              <w:ind w:firstLine="0"/>
+              <w:jc w:val="center"/>
+              <w:rPr>
+                <w:sz w:val="24"/>
+                <w:szCs w:val="24"/>
+              </w:rPr>
+            </w:pPr>
+            <w:r>
+              <w:rPr>
+                <w:sz w:val="24"/>
+                <w:szCs w:val="24"/>
+              </w:rPr>
+              <w:t>Да</w:t>
+            </w:r>
+          </w:p>
+        </w:tc>
+        <w:tc>
+          <w:tcPr>
+            <w:tcW w:w="3822" w:type="dxa"/>
+            <w:vAlign w:val="bottom"/>
+          </w:tcPr>
+          <w:p>
+            <w:pPr>
+              <w:ind w:firstLine="0"/>
+              <w:jc w:val="center"/>
+              <w:rPr>
+                <w:sz w:val="24"/>
+                <w:szCs w:val="24"/>
+              </w:rPr>
+            </w:pPr>
+            <w:r>
+              <w:rPr>
+                <w:sz w:val="24"/>
+                <w:szCs w:val="24"/>
+              </w:rPr>
+              <w:t>Идентификатор события</w:t>
+            </w:r>
+          </w:p>
+        </w:tc>
+      </w:tr>
+      <w:tr>
+        <w:trPr>
+          <w:trHeight w:val="60"/>
+          <w:jc w:val="center"/>
+        </w:trPr>
+        <w:tc>
+          <w:tcPr>
+            <w:tcW w:w="1413" w:type="dxa"/>
+            <w:vAlign w:val="bottom"/>
+          </w:tcPr>
+          <w:p>
+            <w:pPr>
+              <w:ind w:firstLine="0"/>
+              <w:jc w:val="center"/>
+              <w:rPr>
+                <w:sz w:val="24"/>
+                <w:szCs w:val="24"/>
+              </w:rPr>
+            </w:pPr>
+          </w:p>
+        </w:tc>
+        <w:tc>
+          <w:tcPr>
+            <w:tcW w:w="2268" w:type="dxa"/>
+            <w:vAlign w:val="bottom"/>
+          </w:tcPr>
+          <w:p>
+            <w:pPr>
+              <w:ind w:firstLine="0"/>
+              <w:jc w:val="center"/>
+              <w:rPr>
+                <w:sz w:val="24"/>
+                <w:szCs w:val="24"/>
+                <w:lang w:val="en-US"/>
+              </w:rPr>
+            </w:pPr>
+            <w:r>
+              <w:rPr>
+                <w:sz w:val="24"/>
+                <w:szCs w:val="24"/>
+                <w:lang w:val="en-US"/>
+              </w:rPr>
+              <w:t>NameEvent</w:t>
+            </w:r>
+          </w:p>
+        </w:tc>
+        <w:tc>
+          <w:tcPr>
+            <w:tcW w:w="1843" w:type="dxa"/>
+            <w:vAlign w:val="bottom"/>
+          </w:tcPr>
+          <w:p>
+            <w:pPr>
+              <w:ind w:firstLine="0"/>
+              <w:jc w:val="center"/>
+              <w:rPr>
+                <w:sz w:val="24"/>
+                <w:szCs w:val="24"/>
+              </w:rPr>
+            </w:pPr>
+            <w:r>
+              <w:rPr>
+                <w:sz w:val="24"/>
+                <w:szCs w:val="24"/>
+              </w:rPr>
+              <w:t>Да</w:t>
+            </w:r>
+          </w:p>
+        </w:tc>
+        <w:tc>
+          <w:tcPr>
+            <w:tcW w:w="3822" w:type="dxa"/>
+            <w:vAlign w:val="bottom"/>
+          </w:tcPr>
+          <w:p>
+            <w:pPr>
+              <w:ind w:firstLine="0"/>
+              <w:jc w:val="center"/>
+              <w:rPr>
+                <w:sz w:val="24"/>
+                <w:szCs w:val="24"/>
+              </w:rPr>
+            </w:pPr>
+            <w:r>
+              <w:rPr>
+                <w:sz w:val="24"/>
+                <w:szCs w:val="24"/>
+              </w:rPr>
+              <w:t>Название</w:t>
+            </w:r>
+          </w:p>
+        </w:tc>
+      </w:tr>
+      <w:tr>
+        <w:trPr>
+          <w:trHeight w:val="60"/>
+          <w:jc w:val="center"/>
+        </w:trPr>
+        <w:tc>
+          <w:tcPr>
+            <w:tcW w:w="1413" w:type="dxa"/>
+            <w:vAlign w:val="bottom"/>
+          </w:tcPr>
+          <w:p>
+            <w:pPr>
+              <w:ind w:firstLine="0"/>
+              <w:jc w:val="center"/>
+              <w:rPr>
+                <w:sz w:val="24"/>
+                <w:szCs w:val="24"/>
+              </w:rPr>
+            </w:pPr>
+          </w:p>
+        </w:tc>
+        <w:tc>
+          <w:tcPr>
+            <w:tcW w:w="2268" w:type="dxa"/>
+            <w:vAlign w:val="bottom"/>
+          </w:tcPr>
+          <w:p>
+            <w:pPr>
+              <w:ind w:firstLine="0"/>
+              <w:jc w:val="center"/>
+              <w:rPr>
+                <w:sz w:val="24"/>
+                <w:szCs w:val="24"/>
+                <w:lang w:val="en-US"/>
+              </w:rPr>
+            </w:pPr>
+            <w:r>
+              <w:rPr>
+                <w:sz w:val="24"/>
+                <w:szCs w:val="24"/>
+                <w:lang w:val="en-US"/>
+              </w:rPr>
+              <w:t>Date</w:t>
+            </w:r>
+          </w:p>
+        </w:tc>
+        <w:tc>
+          <w:tcPr>
+            <w:tcW w:w="1843" w:type="dxa"/>
+            <w:vAlign w:val="bottom"/>
+          </w:tcPr>
+          <w:p>
+            <w:pPr>
+              <w:ind w:firstLine="0"/>
+              <w:jc w:val="center"/>
+              <w:rPr>
+                <w:sz w:val="24"/>
+                <w:szCs w:val="24"/>
+              </w:rPr>
+            </w:pPr>
+            <w:r>
+              <w:rPr>
+                <w:sz w:val="24"/>
+                <w:szCs w:val="24"/>
+              </w:rPr>
+              <w:t>Да</w:t>
+            </w:r>
+          </w:p>
+        </w:tc>
+        <w:tc>
+          <w:tcPr>
+            <w:tcW w:w="3822" w:type="dxa"/>
+            <w:vAlign w:val="bottom"/>
+          </w:tcPr>
+          <w:p>
+            <w:pPr>
+              <w:ind w:firstLine="0"/>
+              <w:jc w:val="center"/>
+              <w:rPr>
+                <w:sz w:val="24"/>
+                <w:szCs w:val="24"/>
+              </w:rPr>
+            </w:pPr>
+            <w:r>
+              <w:rPr>
+                <w:sz w:val="24"/>
+                <w:szCs w:val="24"/>
+              </w:rPr>
+              <w:t>Дата события</w:t>
+            </w:r>
+          </w:p>
+        </w:tc>
+      </w:tr>
+      <w:tr>
+        <w:trPr>
+          <w:trHeight w:val="60"/>
+          <w:jc w:val="center"/>
+        </w:trPr>
+        <w:tc>
+          <w:tcPr>
+            <w:tcW w:w="1413" w:type="dxa"/>
+            <w:vAlign w:val="bottom"/>
+          </w:tcPr>
+          <w:p>
+            <w:pPr>
+              <w:ind w:firstLine="0"/>
+              <w:jc w:val="center"/>
+              <w:rPr>
+                <w:sz w:val="24"/>
+                <w:szCs w:val="24"/>
+              </w:rPr>
+            </w:pPr>
+          </w:p>
+        </w:tc>
+        <w:tc>
+          <w:tcPr>
+            <w:tcW w:w="2268" w:type="dxa"/>
+            <w:vAlign w:val="bottom"/>
+          </w:tcPr>
+          <w:p>
+            <w:pPr>
+              <w:ind w:firstLine="0"/>
+              <w:jc w:val="center"/>
+              <w:rPr>
+                <w:sz w:val="24"/>
+                <w:szCs w:val="24"/>
+                <w:lang w:val="en-US"/>
+              </w:rPr>
+            </w:pPr>
+            <w:r>
+              <w:rPr>
+                <w:sz w:val="24"/>
+                <w:szCs w:val="24"/>
+                <w:lang w:val="en-US"/>
+              </w:rPr>
+              <w:t>Days</w:t>
+            </w:r>
+          </w:p>
+        </w:tc>
+        <w:tc>
+          <w:tcPr>
+            <w:tcW w:w="1843" w:type="dxa"/>
+            <w:vAlign w:val="bottom"/>
+          </w:tcPr>
+          <w:p>
+            <w:pPr>
+              <w:ind w:firstLine="0"/>
+              <w:jc w:val="center"/>
+              <w:rPr>
+                <w:sz w:val="24"/>
+                <w:szCs w:val="24"/>
+              </w:rPr>
+            </w:pPr>
+            <w:r>
+              <w:rPr>
+                <w:sz w:val="24"/>
+                <w:szCs w:val="24"/>
+              </w:rPr>
+              <w:t>Нет</w:t>
+            </w:r>
+          </w:p>
+        </w:tc>
+        <w:tc>
+          <w:tcPr>
+            <w:tcW w:w="3822" w:type="dxa"/>
+            <w:vAlign w:val="bottom"/>
+          </w:tcPr>
+          <w:p>
+            <w:pPr>
+              <w:ind w:firstLine="0"/>
+              <w:jc w:val="center"/>
+              <w:rPr>
+                <w:sz w:val="24"/>
+                <w:szCs w:val="24"/>
+              </w:rPr>
+            </w:pPr>
+            <w:r>
+              <w:rPr>
+                <w:sz w:val="24"/>
+                <w:szCs w:val="24"/>
+              </w:rPr>
+              <w:t>Сколько дней будет длиться</w:t>
+            </w:r>
+          </w:p>
+        </w:tc>
+      </w:tr>
+      <w:tr>
+        <w:trPr>
+          <w:trHeight w:val="60"/>
+          <w:jc w:val="center"/>
+        </w:trPr>
+        <w:tc>
+          <w:tcPr>
+            <w:tcW w:w="1413" w:type="dxa"/>
+            <w:vAlign w:val="bottom"/>
+          </w:tcPr>
+          <w:p>
+            <w:pPr>
+              <w:ind w:firstLine="0"/>
+              <w:jc w:val="center"/>
+              <w:rPr>
+                <w:sz w:val="24"/>
+                <w:szCs w:val="24"/>
+              </w:rPr>
+            </w:pPr>
+          </w:p>
+        </w:tc>
+        <w:tc>
+          <w:tcPr>
+            <w:tcW w:w="2268" w:type="dxa"/>
+            <w:vAlign w:val="bottom"/>
+          </w:tcPr>
+          <w:p>
+            <w:pPr>
+              <w:ind w:firstLine="0"/>
+              <w:jc w:val="center"/>
+              <w:rPr>
+                <w:sz w:val="24"/>
+                <w:szCs w:val="24"/>
+                <w:lang w:val="en-US"/>
+              </w:rPr>
+            </w:pPr>
+            <w:r>
+              <w:rPr>
+                <w:sz w:val="24"/>
+                <w:szCs w:val="24"/>
+                <w:lang w:val="en-US"/>
+              </w:rPr>
+              <w:t>IdCity</w:t>
+            </w:r>
+          </w:p>
+        </w:tc>
+        <w:tc>
+          <w:tcPr>
+            <w:tcW w:w="1843" w:type="dxa"/>
+            <w:vAlign w:val="bottom"/>
+          </w:tcPr>
+          <w:p>
+            <w:pPr>
+              <w:ind w:firstLine="0"/>
+              <w:jc w:val="center"/>
+              <w:rPr>
+                <w:sz w:val="24"/>
+                <w:szCs w:val="24"/>
+              </w:rPr>
+            </w:pPr>
+            <w:r>
+              <w:rPr>
+                <w:sz w:val="24"/>
+                <w:szCs w:val="24"/>
+              </w:rPr>
+              <w:t>Да</w:t>
+            </w:r>
+          </w:p>
+        </w:tc>
+        <w:tc>
+          <w:tcPr>
+            <w:tcW w:w="3822" w:type="dxa"/>
+            <w:vAlign w:val="bottom"/>
+          </w:tcPr>
+          <w:p>
+            <w:pPr>
+              <w:ind w:firstLine="0"/>
+              <w:jc w:val="center"/>
+              <w:rPr>
+                <w:sz w:val="24"/>
+                <w:szCs w:val="24"/>
+              </w:rPr>
+            </w:pPr>
+            <w:r>
+              <w:rPr>
+                <w:sz w:val="24"/>
+                <w:szCs w:val="24"/>
+              </w:rPr>
+              <w:t xml:space="preserve">Идентификатор города </w:t>
+            </w:r>
+          </w:p>
+        </w:tc>
+      </w:tr>
+      <w:tr>
+        <w:trPr>
+          <w:trHeight w:val="60"/>
+          <w:jc w:val="center"/>
+        </w:trPr>
+        <w:tc>
+          <w:tcPr>
+            <w:tcW w:w="9346" w:type="dxa"/>
+            <w:gridSpan w:val="4"/>
+            <w:vAlign w:val="bottom"/>
+          </w:tcPr>
+          <w:p>
+            <w:pPr>
+              <w:ind w:firstLine="0"/>
+              <w:jc w:val="center"/>
+              <w:rPr>
+                <w:sz w:val="24"/>
+                <w:szCs w:val="24"/>
+                <w:lang w:val="en-US"/>
+              </w:rPr>
+            </w:pPr>
+            <w:r>
+              <w:rPr>
+                <w:sz w:val="24"/>
+                <w:szCs w:val="24"/>
+              </w:rPr>
+              <w:t>Жюри</w:t>
+            </w:r>
+          </w:p>
+        </w:tc>
+      </w:tr>
+      <w:tr>
+        <w:trPr>
+          <w:trHeight w:val="60"/>
+          <w:jc w:val="center"/>
+        </w:trPr>
+        <w:tc>
+          <w:tcPr>
+            <w:tcW w:w="1413" w:type="dxa"/>
+            <w:vAlign w:val="bottom"/>
+          </w:tcPr>
+          <w:p>
+            <w:pPr>
+              <w:ind w:firstLine="0"/>
+              <w:jc w:val="center"/>
+              <w:rPr>
+                <w:sz w:val="24"/>
+                <w:szCs w:val="24"/>
+                <w:lang w:val="en-US"/>
+              </w:rPr>
+            </w:pPr>
+          </w:p>
+        </w:tc>
+        <w:tc>
+          <w:tcPr>
+            <w:tcW w:w="2268" w:type="dxa"/>
+            <w:vAlign w:val="bottom"/>
+          </w:tcPr>
+          <w:p>
+            <w:pPr>
+              <w:ind w:firstLine="0"/>
+              <w:jc w:val="center"/>
+              <w:rPr>
+                <w:sz w:val="24"/>
+                <w:szCs w:val="24"/>
+                <w:lang w:val="en-US"/>
+              </w:rPr>
+            </w:pPr>
+            <w:r>
+              <w:rPr>
+                <w:sz w:val="24"/>
+                <w:szCs w:val="24"/>
+                <w:lang w:val="en-US"/>
+              </w:rPr>
+              <w:t>IdJury</w:t>
+            </w:r>
+          </w:p>
+        </w:tc>
+        <w:tc>
+          <w:tcPr>
+            <w:tcW w:w="1843" w:type="dxa"/>
+            <w:vAlign w:val="bottom"/>
+          </w:tcPr>
+          <w:p>
+            <w:pPr>
+              <w:ind w:firstLine="0"/>
+              <w:jc w:val="center"/>
+              <w:rPr>
+                <w:sz w:val="24"/>
+                <w:szCs w:val="24"/>
+              </w:rPr>
+            </w:pPr>
+            <w:bookmarkStart w:id="0" w:name="_GoBack"/>
+            <w:bookmarkEnd w:id="0"/>
+          </w:p>
+        </w:tc>
+        <w:tc>
+          <w:tcPr>
+            <w:tcW w:w="3822" w:type="dxa"/>
+            <w:vAlign w:val="bottom"/>
+          </w:tcPr>
+          <w:p>
+            <w:pPr>
+              <w:ind w:firstLine="0"/>
+              <w:jc w:val="center"/>
+              <w:rPr>
+                <w:sz w:val="24"/>
+                <w:szCs w:val="24"/>
+              </w:rPr>
+            </w:pPr>
+          </w:p>
+        </w:tc>
+      </w:tr>
+      <w:tr>
+        <w:trPr>
+          <w:trHeight w:val="60"/>
+          <w:jc w:val="center"/>
+        </w:trPr>
+        <w:tc>
+          <w:tcPr>
+            <w:tcW w:w="1413" w:type="dxa"/>
+            <w:vAlign w:val="bottom"/>
+          </w:tcPr>
+          <w:p>
+            <w:pPr>
+              <w:ind w:firstLine="0"/>
+              <w:jc w:val="center"/>
+              <w:rPr>
+                <w:sz w:val="24"/>
+                <w:szCs w:val="24"/>
+              </w:rPr>
+            </w:pPr>
+          </w:p>
+        </w:tc>
+        <w:tc>
+          <w:tcPr>
+            <w:tcW w:w="2268" w:type="dxa"/>
+            <w:vAlign w:val="bottom"/>
+          </w:tcPr>
+          <w:p>
+            <w:pPr>
+              <w:ind w:firstLine="0"/>
+              <w:jc w:val="center"/>
+              <w:rPr>
+                <w:sz w:val="24"/>
+                <w:szCs w:val="24"/>
+                <w:lang w:val="en-US"/>
+              </w:rPr>
+            </w:pPr>
+            <w:r>
+              <w:rPr>
+                <w:sz w:val="24"/>
+                <w:szCs w:val="24"/>
+                <w:lang w:val="en-US"/>
+              </w:rPr>
+              <w:t>FIO</w:t>
+            </w:r>
+          </w:p>
+        </w:tc>
+        <w:tc>
+          <w:tcPr>
+            <w:tcW w:w="1843" w:type="dxa"/>
+            <w:vAlign w:val="bottom"/>
+          </w:tcPr>
+          <w:p>
+            <w:pPr>
+              <w:ind w:firstLine="0"/>
+              <w:jc w:val="center"/>
+              <w:rPr>
+                <w:sz w:val="24"/>
+                <w:szCs w:val="24"/>
+              </w:rPr>
+            </w:pPr>
+          </w:p>
+        </w:tc>
+        <w:tc>
+          <w:tcPr>
+            <w:tcW w:w="3822" w:type="dxa"/>
+            <w:vAlign w:val="bottom"/>
+          </w:tcPr>
+          <w:p>
+            <w:pPr>
+              <w:ind w:firstLine="0"/>
+              <w:jc w:val="center"/>
+              <w:rPr>
+                <w:sz w:val="24"/>
+                <w:szCs w:val="24"/>
+              </w:rPr>
+            </w:pPr>
+          </w:p>
+        </w:tc>
+      </w:tr>
+      <w:tr>
+        <w:trPr>
+          <w:trHeight w:val="60"/>
+          <w:jc w:val="center"/>
+        </w:trPr>
+        <w:tc>
+          <w:tcPr>
+            <w:tcW w:w="1413" w:type="dxa"/>
+            <w:vAlign w:val="bottom"/>
+          </w:tcPr>
+          <w:p>
+            <w:pPr>
+              <w:ind w:firstLine="0"/>
+              <w:jc w:val="center"/>
+              <w:rPr>
+                <w:sz w:val="24"/>
+                <w:szCs w:val="24"/>
+              </w:rPr>
+            </w:pPr>
+          </w:p>
+        </w:tc>
+        <w:tc>
+          <w:tcPr>
+            <w:tcW w:w="2268" w:type="dxa"/>
+            <w:vAlign w:val="bottom"/>
+          </w:tcPr>
+          <w:p>
+            <w:pPr>
+              <w:ind w:firstLine="0"/>
+              <w:jc w:val="center"/>
+              <w:rPr>
+                <w:sz w:val="24"/>
+                <w:szCs w:val="24"/>
+                <w:lang w:val="en-US"/>
+              </w:rPr>
+            </w:pPr>
+            <w:r>
+              <w:rPr>
+                <w:sz w:val="24"/>
+                <w:szCs w:val="24"/>
+                <w:lang w:val="en-US"/>
+              </w:rPr>
+              <w:t>IdPol</w:t>
+            </w:r>
+          </w:p>
+        </w:tc>
+        <w:tc>
+          <w:tcPr>
+            <w:tcW w:w="1843" w:type="dxa"/>
+            <w:vAlign w:val="bottom"/>
+          </w:tcPr>
+          <w:p>
+            <w:pPr>
+              <w:ind w:firstLine="0"/>
+              <w:jc w:val="center"/>
+              <w:rPr>
+                <w:sz w:val="24"/>
+                <w:szCs w:val="24"/>
+              </w:rPr>
+            </w:pPr>
+          </w:p>
+        </w:tc>
+        <w:tc>
+          <w:tcPr>
+            <w:tcW w:w="3822" w:type="dxa"/>
+            <w:vAlign w:val="bottom"/>
+          </w:tcPr>
+          <w:p>
+            <w:pPr>
+              <w:ind w:firstLine="0"/>
+              <w:jc w:val="center"/>
+              <w:rPr>
+                <w:sz w:val="24"/>
+                <w:szCs w:val="24"/>
+              </w:rPr>
+            </w:pPr>
+          </w:p>
+        </w:tc>
+      </w:tr>
+      <w:tr>
+        <w:trPr>
+          <w:trHeight w:val="60"/>
+          <w:jc w:val="center"/>
+        </w:trPr>
+        <w:tc>
+          <w:tcPr>
+            <w:tcW w:w="1413" w:type="dxa"/>
+            <w:vAlign w:val="bottom"/>
+          </w:tcPr>
+          <w:p>
+            <w:pPr>
+              <w:ind w:firstLine="0"/>
+              <w:jc w:val="center"/>
+              <w:rPr>
+                <w:sz w:val="24"/>
+                <w:szCs w:val="24"/>
+              </w:rPr>
+            </w:pPr>
+          </w:p>
+        </w:tc>
+        <w:tc>
+          <w:tcPr>
+            <w:tcW w:w="2268" w:type="dxa"/>
+            <w:vAlign w:val="bottom"/>
+          </w:tcPr>
+          <w:p>
+            <w:pPr>
+              <w:ind w:firstLine="0"/>
+              <w:jc w:val="center"/>
+              <w:rPr>
+                <w:sz w:val="24"/>
+                <w:szCs w:val="24"/>
+                <w:lang w:val="en-US"/>
+              </w:rPr>
+            </w:pPr>
+            <w:r>
+              <w:rPr>
+                <w:sz w:val="24"/>
+                <w:szCs w:val="24"/>
+                <w:lang w:val="en-US"/>
+              </w:rPr>
+              <w:t>Email</w:t>
+            </w:r>
+          </w:p>
+        </w:tc>
+        <w:tc>
+          <w:tcPr>
+            <w:tcW w:w="1843" w:type="dxa"/>
+            <w:vAlign w:val="bottom"/>
+          </w:tcPr>
+          <w:p>
+            <w:pPr>
+              <w:ind w:firstLine="0"/>
+              <w:jc w:val="center"/>
+              <w:rPr>
+                <w:sz w:val="24"/>
+                <w:szCs w:val="24"/>
+              </w:rPr>
+            </w:pPr>
+          </w:p>
+        </w:tc>
+        <w:tc>
+          <w:tcPr>
+            <w:tcW w:w="3822" w:type="dxa"/>
+            <w:vAlign w:val="bottom"/>
+          </w:tcPr>
+          <w:p>
+            <w:pPr>
+              <w:ind w:firstLine="0"/>
+              <w:jc w:val="center"/>
+              <w:rPr>
+                <w:sz w:val="24"/>
+                <w:szCs w:val="24"/>
+              </w:rPr>
+            </w:pPr>
+          </w:p>
+        </w:tc>
+      </w:tr>
+      <w:tr>
+        <w:trPr>
+          <w:trHeight w:val="60"/>
+          <w:jc w:val="center"/>
+        </w:trPr>
+        <w:tc>
+          <w:tcPr>
+            <w:tcW w:w="1413" w:type="dxa"/>
+            <w:vAlign w:val="bottom"/>
+          </w:tcPr>
+          <w:p>
+            <w:pPr>
+              <w:ind w:firstLine="0"/>
+              <w:jc w:val="center"/>
+              <w:rPr>
+                <w:sz w:val="24"/>
+                <w:szCs w:val="24"/>
+              </w:rPr>
+            </w:pPr>
+          </w:p>
+        </w:tc>
+        <w:tc>
+          <w:tcPr>
+            <w:tcW w:w="2268" w:type="dxa"/>
+            <w:vAlign w:val="bottom"/>
+          </w:tcPr>
+          <w:p>
+            <w:pPr>
+              <w:ind w:firstLine="0"/>
+              <w:jc w:val="center"/>
+              <w:rPr>
+                <w:sz w:val="24"/>
+                <w:szCs w:val="24"/>
+                <w:lang w:val="en-US"/>
+              </w:rPr>
+            </w:pPr>
+            <w:r>
+              <w:rPr>
+                <w:sz w:val="24"/>
+                <w:szCs w:val="24"/>
+                <w:lang w:val="en-US"/>
+              </w:rPr>
+              <w:t>DateOfBirth</w:t>
+            </w:r>
+          </w:p>
+        </w:tc>
+        <w:tc>
+          <w:tcPr>
+            <w:tcW w:w="1843" w:type="dxa"/>
+            <w:vAlign w:val="bottom"/>
+          </w:tcPr>
+          <w:p>
+            <w:pPr>
+              <w:ind w:firstLine="0"/>
+              <w:jc w:val="center"/>
+              <w:rPr>
+                <w:sz w:val="24"/>
+                <w:szCs w:val="24"/>
+              </w:rPr>
+            </w:pPr>
+          </w:p>
+        </w:tc>
+        <w:tc>
+          <w:tcPr>
+            <w:tcW w:w="3822" w:type="dxa"/>
+            <w:vAlign w:val="bottom"/>
+          </w:tcPr>
+          <w:p>
+            <w:pPr>
+              <w:ind w:firstLine="0"/>
+              <w:jc w:val="center"/>
+              <w:rPr>
+                <w:sz w:val="24"/>
+                <w:szCs w:val="24"/>
+              </w:rPr>
+            </w:pPr>
+          </w:p>
+        </w:tc>
+      </w:tr>
+      <w:tr>
+        <w:trPr>
+          <w:trHeight w:val="60"/>
+          <w:jc w:val="center"/>
+        </w:trPr>
+        <w:tc>
+          <w:tcPr>
+            <w:tcW w:w="1413" w:type="dxa"/>
+            <w:vAlign w:val="bottom"/>
+          </w:tcPr>
+          <w:p>
+            <w:pPr>
+              <w:ind w:firstLine="0"/>
+              <w:jc w:val="center"/>
+              <w:rPr>
+                <w:sz w:val="24"/>
+                <w:szCs w:val="24"/>
+              </w:rPr>
+            </w:pPr>
+          </w:p>
+        </w:tc>
+        <w:tc>
+          <w:tcPr>
+            <w:tcW w:w="2268" w:type="dxa"/>
+            <w:vAlign w:val="bottom"/>
+          </w:tcPr>
+          <w:p>
+            <w:pPr>
+              <w:ind w:firstLine="0"/>
+              <w:jc w:val="center"/>
+              <w:rPr>
+                <w:sz w:val="24"/>
+                <w:szCs w:val="24"/>
+                <w:lang w:val="en-US"/>
+              </w:rPr>
+            </w:pPr>
+            <w:r>
+              <w:rPr>
+                <w:sz w:val="24"/>
+                <w:szCs w:val="24"/>
+                <w:lang w:val="en-US"/>
+              </w:rPr>
+              <w:t>IdCountry</w:t>
+            </w:r>
+          </w:p>
+        </w:tc>
+        <w:tc>
+          <w:tcPr>
+            <w:tcW w:w="1843" w:type="dxa"/>
+            <w:vAlign w:val="bottom"/>
+          </w:tcPr>
+          <w:p>
+            <w:pPr>
+              <w:ind w:firstLine="0"/>
+              <w:jc w:val="center"/>
+              <w:rPr>
+                <w:sz w:val="24"/>
+                <w:szCs w:val="24"/>
+              </w:rPr>
+            </w:pPr>
+          </w:p>
+        </w:tc>
+        <w:tc>
+          <w:tcPr>
+            <w:tcW w:w="3822" w:type="dxa"/>
+            <w:vAlign w:val="bottom"/>
+          </w:tcPr>
+          <w:p>
+            <w:pPr>
+              <w:ind w:firstLine="0"/>
+              <w:jc w:val="center"/>
+              <w:rPr>
+                <w:sz w:val="24"/>
+                <w:szCs w:val="24"/>
+              </w:rPr>
+            </w:pPr>
+          </w:p>
+        </w:tc>
+      </w:tr>
+      <w:tr>
+        <w:trPr>
+          <w:trHeight w:val="60"/>
+          <w:jc w:val="center"/>
+        </w:trPr>
+        <w:tc>
+          <w:tcPr>
+            <w:tcW w:w="1413" w:type="dxa"/>
+            <w:vAlign w:val="bottom"/>
+          </w:tcPr>
+          <w:p>
+            <w:pPr>
+              <w:ind w:firstLine="0"/>
+              <w:jc w:val="center"/>
+              <w:rPr>
+                <w:sz w:val="24"/>
+                <w:szCs w:val="24"/>
+              </w:rPr>
+            </w:pPr>
+          </w:p>
+        </w:tc>
+        <w:tc>
+          <w:tcPr>
+            <w:tcW w:w="2268" w:type="dxa"/>
+            <w:vAlign w:val="bottom"/>
+          </w:tcPr>
+          <w:p>
+            <w:pPr>
+              <w:ind w:firstLine="0"/>
+              <w:jc w:val="center"/>
+              <w:rPr>
+                <w:sz w:val="24"/>
+                <w:szCs w:val="24"/>
+                <w:lang w:val="en-US"/>
+              </w:rPr>
+            </w:pPr>
+            <w:r>
+              <w:rPr>
+                <w:sz w:val="24"/>
+                <w:szCs w:val="24"/>
+                <w:lang w:val="en-US"/>
+              </w:rPr>
+              <w:t>Phone</w:t>
+            </w:r>
+          </w:p>
+        </w:tc>
+        <w:tc>
+          <w:tcPr>
+            <w:tcW w:w="1843" w:type="dxa"/>
+            <w:vAlign w:val="bottom"/>
+          </w:tcPr>
+          <w:p>
+            <w:pPr>
+              <w:ind w:firstLine="0"/>
+              <w:jc w:val="center"/>
+              <w:rPr>
+                <w:sz w:val="24"/>
+                <w:szCs w:val="24"/>
+              </w:rPr>
+            </w:pPr>
+          </w:p>
+        </w:tc>
+        <w:tc>
+          <w:tcPr>
+            <w:tcW w:w="3822" w:type="dxa"/>
+            <w:vAlign w:val="bottom"/>
+          </w:tcPr>
+          <w:p>
+            <w:pPr>
+              <w:ind w:firstLine="0"/>
+              <w:jc w:val="center"/>
+              <w:rPr>
+                <w:sz w:val="24"/>
+                <w:szCs w:val="24"/>
+              </w:rPr>
+            </w:pPr>
+          </w:p>
+        </w:tc>
+      </w:tr>
+      <w:tr>
+        <w:trPr>
+          <w:trHeight w:val="60"/>
+          <w:jc w:val="center"/>
+        </w:trPr>
+        <w:tc>
+          <w:tcPr>
+            <w:tcW w:w="1413" w:type="dxa"/>
+            <w:vAlign w:val="bottom"/>
+          </w:tcPr>
+          <w:p>
+            <w:pPr>
+              <w:ind w:firstLine="0"/>
+              <w:jc w:val="center"/>
+              <w:rPr>
+                <w:sz w:val="24"/>
+                <w:szCs w:val="24"/>
+              </w:rPr>
+            </w:pPr>
+          </w:p>
+        </w:tc>
+        <w:tc>
+          <w:tcPr>
+            <w:tcW w:w="2268" w:type="dxa"/>
+            <w:vAlign w:val="bottom"/>
+          </w:tcPr>
+          <w:p>
+            <w:pPr>
+              <w:ind w:firstLine="0"/>
+              <w:jc w:val="center"/>
+              <w:rPr>
+                <w:sz w:val="24"/>
+                <w:szCs w:val="24"/>
+                <w:lang w:val="en-US"/>
+              </w:rPr>
+            </w:pPr>
+            <w:r>
+              <w:rPr>
+                <w:sz w:val="24"/>
+                <w:szCs w:val="24"/>
+                <w:lang w:val="en-US"/>
+              </w:rPr>
+              <w:t>IdDirection</w:t>
+            </w:r>
+          </w:p>
+        </w:tc>
+        <w:tc>
+          <w:tcPr>
+            <w:tcW w:w="1843" w:type="dxa"/>
+            <w:vAlign w:val="bottom"/>
+          </w:tcPr>
+          <w:p>
+            <w:pPr>
+              <w:ind w:firstLine="0"/>
+              <w:jc w:val="center"/>
+              <w:rPr>
+                <w:sz w:val="24"/>
+                <w:szCs w:val="24"/>
+              </w:rPr>
+            </w:pPr>
+          </w:p>
+        </w:tc>
+        <w:tc>
+          <w:tcPr>
+            <w:tcW w:w="3822" w:type="dxa"/>
+            <w:vAlign w:val="bottom"/>
+          </w:tcPr>
+          <w:p>
+            <w:pPr>
+              <w:ind w:firstLine="0"/>
+              <w:jc w:val="center"/>
+              <w:rPr>
+                <w:sz w:val="24"/>
+                <w:szCs w:val="24"/>
+              </w:rPr>
+            </w:pPr>
+          </w:p>
+        </w:tc>
+      </w:tr>
+      <w:tr>
+        <w:trPr>
+          <w:trHeight w:val="60"/>
+          <w:jc w:val="center"/>
+        </w:trPr>
+        <w:tc>
+          <w:tcPr>
+            <w:tcW w:w="1413" w:type="dxa"/>
+            <w:vAlign w:val="bottom"/>
+          </w:tcPr>
+          <w:p>
+            <w:pPr>
+              <w:ind w:firstLine="0"/>
+              <w:jc w:val="center"/>
+              <w:rPr>
+                <w:sz w:val="24"/>
+                <w:szCs w:val="24"/>
+              </w:rPr>
+            </w:pPr>
+          </w:p>
+        </w:tc>
+        <w:tc>
+          <w:tcPr>
+            <w:tcW w:w="2268" w:type="dxa"/>
+            <w:vAlign w:val="bottom"/>
+          </w:tcPr>
+          <w:p>
+            <w:pPr>
+              <w:ind w:firstLine="0"/>
+              <w:jc w:val="center"/>
+              <w:rPr>
+                <w:sz w:val="24"/>
+                <w:szCs w:val="24"/>
+                <w:lang w:val="en-US"/>
+              </w:rPr>
+            </w:pPr>
+            <w:r>
+              <w:rPr>
+                <w:sz w:val="24"/>
+                <w:szCs w:val="24"/>
+                <w:lang w:val="en-US"/>
+              </w:rPr>
+              <w:t>Password</w:t>
+            </w:r>
+          </w:p>
+        </w:tc>
+        <w:tc>
+          <w:tcPr>
+            <w:tcW w:w="1843" w:type="dxa"/>
+            <w:vAlign w:val="bottom"/>
+          </w:tcPr>
+          <w:p>
+            <w:pPr>
+              <w:ind w:firstLine="0"/>
+              <w:jc w:val="center"/>
+              <w:rPr>
+                <w:sz w:val="24"/>
+                <w:szCs w:val="24"/>
+              </w:rPr>
+            </w:pPr>
+          </w:p>
+        </w:tc>
+        <w:tc>
+          <w:tcPr>
+            <w:tcW w:w="3822" w:type="dxa"/>
+            <w:vAlign w:val="bottom"/>
+          </w:tcPr>
+          <w:p>
+            <w:pPr>
+              <w:ind w:firstLine="0"/>
+              <w:jc w:val="center"/>
+              <w:rPr>
+                <w:sz w:val="24"/>
+                <w:szCs w:val="24"/>
+              </w:rPr>
+            </w:pPr>
+          </w:p>
+        </w:tc>
+      </w:tr>
+      <w:tr>
+        <w:trPr>
+          <w:trHeight w:val="60"/>
+          <w:jc w:val="center"/>
+        </w:trPr>
+        <w:tc>
+          <w:tcPr>
+            <w:tcW w:w="1413" w:type="dxa"/>
+            <w:vAlign w:val="bottom"/>
+          </w:tcPr>
+          <w:p>
+            <w:pPr>
+              <w:ind w:firstLine="0"/>
+              <w:jc w:val="center"/>
+              <w:rPr>
+                <w:sz w:val="24"/>
+                <w:szCs w:val="24"/>
+              </w:rPr>
+            </w:pPr>
+          </w:p>
+        </w:tc>
+        <w:tc>
+          <w:tcPr>
+            <w:tcW w:w="2268" w:type="dxa"/>
+            <w:vAlign w:val="bottom"/>
+          </w:tcPr>
+          <w:p>
+            <w:pPr>
+              <w:ind w:firstLine="0"/>
+              <w:jc w:val="center"/>
+              <w:rPr>
+                <w:sz w:val="24"/>
+                <w:szCs w:val="24"/>
+                <w:lang w:val="en-US"/>
+              </w:rPr>
+            </w:pPr>
+            <w:r>
+              <w:rPr>
+                <w:sz w:val="24"/>
+                <w:szCs w:val="24"/>
+                <w:lang w:val="en-US"/>
+              </w:rPr>
+              <w:t>Photo</w:t>
+            </w:r>
           </w:p>
         </w:tc>
         <w:tc>
@@ -1060,13 +3098,7 @@
         </w:tc>
       </w:tr>
     </w:tbl>
-    <w:p>
-      <w:pPr>
-        <w:rPr>
-          <w:lang w:val="en-US"/>
-        </w:rPr>
-      </w:pPr>
-    </w:p>
+    <w:p/>
     <w:sectPr>
       <w:pgSz w:w="11906" w:h="16838"/>
       <w:pgMar w:top="1134" w:right="850" w:bottom="1134" w:left="1701" w:header="708" w:footer="708" w:gutter="0"/>
@@ -1078,7 +3110,7 @@
 </file>
 
 <file path=word/styles.xml><?xml version="1.0" encoding="utf-8"?>
-<w:styles xmlns:mc="http://schemas.openxmlformats.org/markup-compatibility/2006" xmlns:r="http://schemas.openxmlformats.org/officeDocument/2006/relationships" xmlns:w="http://schemas.openxmlformats.org/wordprocessingml/2006/main" xmlns:w14="http://schemas.microsoft.com/office/word/2010/wordml" xmlns:w15="http://schemas.microsoft.com/office/word/2012/wordml" xmlns:w16cex="http://schemas.microsoft.com/office/word/2018/wordml/cex" xmlns:w16cid="http://schemas.microsoft.com/office/word/2016/wordml/cid" xmlns:w16="http://schemas.microsoft.com/office/word/2018/wordml" xmlns:w16se="http://schemas.microsoft.com/office/word/2015/wordml/symex" mc:Ignorable="w14 w15 w16se w16cid w16 w16cex">
+<w:styles xmlns:mc="http://schemas.openxmlformats.org/markup-compatibility/2006" xmlns:r="http://schemas.openxmlformats.org/officeDocument/2006/relationships" xmlns:w="http://schemas.openxmlformats.org/wordprocessingml/2006/main" xmlns:w14="http://schemas.microsoft.com/office/word/2010/wordml" xmlns:w15="http://schemas.microsoft.com/office/word/2012/wordml" xmlns:w16se="http://schemas.microsoft.com/office/word/2015/wordml/symex" mc:Ignorable="w14 w15 w16se">
   <w:docDefaults>
     <w:rPrDefault>
       <w:rPr>
@@ -1094,7 +3126,7 @@
       </w:pPr>
     </w:pPrDefault>
   </w:docDefaults>
-  <w:latentStyles w:defLockedState="0" w:defUIPriority="99" w:defSemiHidden="0" w:defUnhideWhenUsed="0" w:defQFormat="0" w:count="376">
+  <w:latentStyles w:defLockedState="0" w:defUIPriority="99" w:defSemiHidden="0" w:defUnhideWhenUsed="0" w:defQFormat="0" w:count="371">
     <w:lsdException w:name="Normal" w:uiPriority="0" w:qFormat="1"/>
     <w:lsdException w:name="heading 1" w:uiPriority="9" w:qFormat="1"/>
     <w:lsdException w:name="heading 2" w:semiHidden="1" w:uiPriority="9" w:unhideWhenUsed="1" w:qFormat="1"/>
@@ -1466,11 +3498,6 @@
     <w:lsdException w:name="List Table 5 Dark Accent 6" w:uiPriority="50"/>
     <w:lsdException w:name="List Table 6 Colorful Accent 6" w:uiPriority="51"/>
     <w:lsdException w:name="List Table 7 Colorful Accent 6" w:uiPriority="52"/>
-    <w:lsdException w:name="Mention" w:semiHidden="1" w:unhideWhenUsed="1"/>
-    <w:lsdException w:name="Smart Hyperlink" w:semiHidden="1" w:unhideWhenUsed="1"/>
-    <w:lsdException w:name="Hashtag" w:semiHidden="1" w:unhideWhenUsed="1"/>
-    <w:lsdException w:name="Unresolved Mention" w:semiHidden="1" w:unhideWhenUsed="1"/>
-    <w:lsdException w:name="Smart Link" w:semiHidden="1" w:unhideWhenUsed="1"/>
   </w:latentStyles>
   <w:style w:type="paragraph" w:default="1" w:styleId="a">
     <w:name w:val="Normal"/>

--- a/ключ.docx
+++ b/ключ.docx
@@ -187,6 +187,7 @@
                 <w:lang w:val="en-US"/>
               </w:rPr>
             </w:pPr>
+            <w:proofErr w:type="spellStart"/>
             <w:r>
               <w:rPr>
                 <w:sz w:val="24"/>
@@ -195,6 +196,7 @@
               </w:rPr>
               <w:t>IdActivites</w:t>
             </w:r>
+            <w:proofErr w:type="spellEnd"/>
           </w:p>
         </w:tc>
         <w:tc>
@@ -294,6 +296,7 @@
                 <w:lang w:val="en-US"/>
               </w:rPr>
             </w:pPr>
+            <w:proofErr w:type="spellStart"/>
             <w:r>
               <w:rPr>
                 <w:sz w:val="24"/>
@@ -302,6 +305,7 @@
               </w:rPr>
               <w:t>IdEvent</w:t>
             </w:r>
+            <w:proofErr w:type="spellEnd"/>
           </w:p>
         </w:tc>
         <w:tc>
@@ -394,6 +398,7 @@
                 <w:lang w:val="en-US"/>
               </w:rPr>
             </w:pPr>
+            <w:proofErr w:type="spellStart"/>
             <w:r>
               <w:rPr>
                 <w:sz w:val="24"/>
@@ -402,6 +407,7 @@
               </w:rPr>
               <w:t>TimeStart</w:t>
             </w:r>
+            <w:proofErr w:type="spellEnd"/>
           </w:p>
         </w:tc>
         <w:tc>
@@ -487,6 +493,7 @@
                 <w:lang w:val="en-US"/>
               </w:rPr>
             </w:pPr>
+            <w:proofErr w:type="spellStart"/>
             <w:r>
               <w:rPr>
                 <w:sz w:val="24"/>
@@ -495,6 +502,7 @@
               </w:rPr>
               <w:t>IdOrganizers</w:t>
             </w:r>
+            <w:proofErr w:type="spellEnd"/>
           </w:p>
         </w:tc>
         <w:tc>
@@ -580,6 +588,7 @@
                 <w:lang w:val="en-US"/>
               </w:rPr>
             </w:pPr>
+            <w:proofErr w:type="spellStart"/>
             <w:r>
               <w:rPr>
                 <w:sz w:val="24"/>
@@ -588,6 +597,7 @@
               </w:rPr>
               <w:t>IdModerators</w:t>
             </w:r>
+            <w:proofErr w:type="spellEnd"/>
           </w:p>
         </w:tc>
         <w:tc>
@@ -673,6 +683,7 @@
                 <w:lang w:val="en-US"/>
               </w:rPr>
             </w:pPr>
+            <w:proofErr w:type="spellStart"/>
             <w:r>
               <w:rPr>
                 <w:sz w:val="24"/>
@@ -681,6 +692,7 @@
               </w:rPr>
               <w:t>IdJury</w:t>
             </w:r>
+            <w:proofErr w:type="spellEnd"/>
           </w:p>
         </w:tc>
         <w:tc>
@@ -766,6 +778,7 @@
                 <w:lang w:val="en-US"/>
               </w:rPr>
             </w:pPr>
+            <w:proofErr w:type="spellStart"/>
             <w:r>
               <w:rPr>
                 <w:sz w:val="24"/>
@@ -774,6 +787,7 @@
               </w:rPr>
               <w:t>IdParticipants</w:t>
             </w:r>
+            <w:proofErr w:type="spellEnd"/>
           </w:p>
         </w:tc>
         <w:tc>
@@ -818,8 +832,17 @@
                 <w:sz w:val="24"/>
                 <w:szCs w:val="24"/>
               </w:rPr>
-              <w:t>Идентификатор участиника</w:t>
-            </w:r>
+              <w:t xml:space="preserve">Идентификатор </w:t>
+            </w:r>
+            <w:proofErr w:type="spellStart"/>
+            <w:r>
+              <w:rPr>
+                <w:sz w:val="24"/>
+                <w:szCs w:val="24"/>
+              </w:rPr>
+              <w:t>участиника</w:t>
+            </w:r>
+            <w:proofErr w:type="spellEnd"/>
           </w:p>
         </w:tc>
       </w:tr>
@@ -896,6 +919,7 @@
                 <w:lang w:val="en-US"/>
               </w:rPr>
             </w:pPr>
+            <w:proofErr w:type="spellStart"/>
             <w:r>
               <w:rPr>
                 <w:sz w:val="24"/>
@@ -904,6 +928,7 @@
               </w:rPr>
               <w:t>IdCity</w:t>
             </w:r>
+            <w:proofErr w:type="spellEnd"/>
           </w:p>
         </w:tc>
         <w:tc>
@@ -989,6 +1014,7 @@
                 <w:lang w:val="en-US"/>
               </w:rPr>
             </w:pPr>
+            <w:proofErr w:type="spellStart"/>
             <w:r>
               <w:rPr>
                 <w:sz w:val="24"/>
@@ -997,6 +1023,7 @@
               </w:rPr>
               <w:t>NameCity</w:t>
             </w:r>
+            <w:proofErr w:type="spellEnd"/>
           </w:p>
         </w:tc>
         <w:tc>
@@ -1119,6 +1146,7 @@
                 <w:lang w:val="en-US"/>
               </w:rPr>
             </w:pPr>
+            <w:proofErr w:type="spellStart"/>
             <w:r>
               <w:rPr>
                 <w:sz w:val="24"/>
@@ -1127,6 +1155,7 @@
               </w:rPr>
               <w:t>IdCountry</w:t>
             </w:r>
+            <w:proofErr w:type="spellEnd"/>
           </w:p>
         </w:tc>
         <w:tc>
@@ -1212,6 +1241,7 @@
                 <w:lang w:val="en-US"/>
               </w:rPr>
             </w:pPr>
+            <w:proofErr w:type="spellStart"/>
             <w:r>
               <w:rPr>
                 <w:sz w:val="24"/>
@@ -1220,6 +1250,7 @@
               </w:rPr>
               <w:t>NameCountry</w:t>
             </w:r>
+            <w:proofErr w:type="spellEnd"/>
           </w:p>
         </w:tc>
         <w:tc>
@@ -1305,6 +1336,7 @@
                 <w:lang w:val="en-US"/>
               </w:rPr>
             </w:pPr>
+            <w:proofErr w:type="spellStart"/>
             <w:r>
               <w:rPr>
                 <w:sz w:val="24"/>
@@ -1313,6 +1345,7 @@
               </w:rPr>
               <w:t>EnglishName</w:t>
             </w:r>
+            <w:proofErr w:type="spellEnd"/>
           </w:p>
         </w:tc>
         <w:tc>
@@ -1491,6 +1524,7 @@
                 <w:lang w:val="en-US"/>
               </w:rPr>
             </w:pPr>
+            <w:proofErr w:type="spellStart"/>
             <w:r>
               <w:rPr>
                 <w:sz w:val="24"/>
@@ -1499,6 +1533,7 @@
               </w:rPr>
               <w:t>CodeNumber</w:t>
             </w:r>
+            <w:proofErr w:type="spellEnd"/>
           </w:p>
         </w:tc>
         <w:tc>
@@ -1621,6 +1656,7 @@
                 <w:lang w:val="en-US"/>
               </w:rPr>
             </w:pPr>
+            <w:proofErr w:type="spellStart"/>
             <w:r>
               <w:rPr>
                 <w:sz w:val="24"/>
@@ -1629,6 +1665,7 @@
               </w:rPr>
               <w:t>IdDirection</w:t>
             </w:r>
+            <w:proofErr w:type="spellEnd"/>
           </w:p>
         </w:tc>
         <w:tc>
@@ -1714,6 +1751,7 @@
                 <w:lang w:val="en-US"/>
               </w:rPr>
             </w:pPr>
+            <w:proofErr w:type="spellStart"/>
             <w:r>
               <w:rPr>
                 <w:sz w:val="24"/>
@@ -1722,6 +1760,7 @@
               </w:rPr>
               <w:t>NameDirection</w:t>
             </w:r>
+            <w:proofErr w:type="spellEnd"/>
           </w:p>
         </w:tc>
         <w:tc>
@@ -1844,6 +1883,7 @@
                 <w:lang w:val="en-US"/>
               </w:rPr>
             </w:pPr>
+            <w:proofErr w:type="spellStart"/>
             <w:r>
               <w:rPr>
                 <w:sz w:val="24"/>
@@ -1852,6 +1892,7 @@
               </w:rPr>
               <w:t>IdEvent</w:t>
             </w:r>
+            <w:proofErr w:type="spellEnd"/>
           </w:p>
         </w:tc>
         <w:tc>
@@ -1937,6 +1978,7 @@
                 <w:lang w:val="en-US"/>
               </w:rPr>
             </w:pPr>
+            <w:proofErr w:type="spellStart"/>
             <w:r>
               <w:rPr>
                 <w:sz w:val="24"/>
@@ -1945,6 +1987,7 @@
               </w:rPr>
               <w:t>NameEvent</w:t>
             </w:r>
+            <w:proofErr w:type="spellEnd"/>
           </w:p>
         </w:tc>
         <w:tc>
@@ -2216,6 +2259,7 @@
                 <w:lang w:val="en-US"/>
               </w:rPr>
             </w:pPr>
+            <w:proofErr w:type="spellStart"/>
             <w:r>
               <w:rPr>
                 <w:sz w:val="24"/>
@@ -2224,6 +2268,7 @@
               </w:rPr>
               <w:t>IdCity</w:t>
             </w:r>
+            <w:proofErr w:type="spellEnd"/>
           </w:p>
         </w:tc>
         <w:tc>
@@ -2321,9 +2366,15 @@
               <w:rPr>
                 <w:sz w:val="24"/>
                 <w:szCs w:val="24"/>
-                <w:lang w:val="en-US"/>
-              </w:rPr>
-            </w:pPr>
+              </w:rPr>
+            </w:pPr>
+            <w:r>
+              <w:rPr>
+                <w:sz w:val="24"/>
+                <w:szCs w:val="24"/>
+              </w:rPr>
+              <w:t>Первичный</w:t>
+            </w:r>
           </w:p>
         </w:tc>
         <w:tc>
@@ -2341,6 +2392,7 @@
                 <w:lang w:val="en-US"/>
               </w:rPr>
             </w:pPr>
+            <w:proofErr w:type="spellStart"/>
             <w:r>
               <w:rPr>
                 <w:sz w:val="24"/>
@@ -2349,6 +2401,7 @@
               </w:rPr>
               <w:t>IdJury</w:t>
             </w:r>
+            <w:proofErr w:type="spellEnd"/>
           </w:p>
         </w:tc>
         <w:tc>
@@ -2365,10 +2418,2174 @@
                 <w:szCs w:val="24"/>
               </w:rPr>
             </w:pPr>
+            <w:r>
+              <w:rPr>
+                <w:sz w:val="24"/>
+                <w:szCs w:val="24"/>
+              </w:rPr>
+              <w:t>Да</w:t>
+            </w:r>
+          </w:p>
+        </w:tc>
+        <w:tc>
+          <w:tcPr>
+            <w:tcW w:w="3822" w:type="dxa"/>
+            <w:vAlign w:val="bottom"/>
+          </w:tcPr>
+          <w:p>
+            <w:pPr>
+              <w:ind w:firstLine="0"/>
+              <w:jc w:val="center"/>
+              <w:rPr>
+                <w:sz w:val="24"/>
+                <w:szCs w:val="24"/>
+              </w:rPr>
+            </w:pPr>
+            <w:r>
+              <w:rPr>
+                <w:sz w:val="24"/>
+                <w:szCs w:val="24"/>
+              </w:rPr>
+              <w:t>Идентификатор жюри</w:t>
+            </w:r>
+          </w:p>
+        </w:tc>
+      </w:tr>
+      <w:tr>
+        <w:trPr>
+          <w:trHeight w:val="60"/>
+          <w:jc w:val="center"/>
+        </w:trPr>
+        <w:tc>
+          <w:tcPr>
+            <w:tcW w:w="1413" w:type="dxa"/>
+            <w:vAlign w:val="bottom"/>
+          </w:tcPr>
+          <w:p>
+            <w:pPr>
+              <w:ind w:firstLine="0"/>
+              <w:jc w:val="center"/>
+              <w:rPr>
+                <w:sz w:val="24"/>
+                <w:szCs w:val="24"/>
+              </w:rPr>
+            </w:pPr>
+          </w:p>
+        </w:tc>
+        <w:tc>
+          <w:tcPr>
+            <w:tcW w:w="2268" w:type="dxa"/>
+            <w:vAlign w:val="bottom"/>
+          </w:tcPr>
+          <w:p>
+            <w:pPr>
+              <w:ind w:firstLine="0"/>
+              <w:jc w:val="center"/>
+              <w:rPr>
+                <w:sz w:val="24"/>
+                <w:szCs w:val="24"/>
+                <w:lang w:val="en-US"/>
+              </w:rPr>
+            </w:pPr>
+            <w:r>
+              <w:rPr>
+                <w:sz w:val="24"/>
+                <w:szCs w:val="24"/>
+                <w:lang w:val="en-US"/>
+              </w:rPr>
+              <w:t>FIO</w:t>
+            </w:r>
+          </w:p>
+        </w:tc>
+        <w:tc>
+          <w:tcPr>
+            <w:tcW w:w="1843" w:type="dxa"/>
+            <w:vAlign w:val="bottom"/>
+          </w:tcPr>
+          <w:p>
+            <w:pPr>
+              <w:ind w:firstLine="0"/>
+              <w:jc w:val="center"/>
+              <w:rPr>
+                <w:sz w:val="24"/>
+                <w:szCs w:val="24"/>
+              </w:rPr>
+            </w:pPr>
+            <w:r>
+              <w:rPr>
+                <w:sz w:val="24"/>
+                <w:szCs w:val="24"/>
+              </w:rPr>
+              <w:t>Да</w:t>
+            </w:r>
+          </w:p>
+        </w:tc>
+        <w:tc>
+          <w:tcPr>
+            <w:tcW w:w="3822" w:type="dxa"/>
+            <w:vAlign w:val="bottom"/>
+          </w:tcPr>
+          <w:p>
+            <w:pPr>
+              <w:ind w:firstLine="0"/>
+              <w:jc w:val="center"/>
+              <w:rPr>
+                <w:sz w:val="24"/>
+                <w:szCs w:val="24"/>
+              </w:rPr>
+            </w:pPr>
+            <w:r>
+              <w:rPr>
+                <w:sz w:val="24"/>
+                <w:szCs w:val="24"/>
+              </w:rPr>
+              <w:t>ФИО жюри</w:t>
+            </w:r>
+          </w:p>
+        </w:tc>
+      </w:tr>
+      <w:tr>
+        <w:trPr>
+          <w:trHeight w:val="60"/>
+          <w:jc w:val="center"/>
+        </w:trPr>
+        <w:tc>
+          <w:tcPr>
+            <w:tcW w:w="1413" w:type="dxa"/>
+            <w:vAlign w:val="bottom"/>
+          </w:tcPr>
+          <w:p>
+            <w:pPr>
+              <w:ind w:firstLine="0"/>
+              <w:jc w:val="center"/>
+              <w:rPr>
+                <w:sz w:val="24"/>
+                <w:szCs w:val="24"/>
+              </w:rPr>
+            </w:pPr>
+          </w:p>
+        </w:tc>
+        <w:tc>
+          <w:tcPr>
+            <w:tcW w:w="2268" w:type="dxa"/>
+            <w:vAlign w:val="bottom"/>
+          </w:tcPr>
+          <w:p>
+            <w:pPr>
+              <w:ind w:firstLine="0"/>
+              <w:jc w:val="center"/>
+              <w:rPr>
+                <w:sz w:val="24"/>
+                <w:szCs w:val="24"/>
+                <w:lang w:val="en-US"/>
+              </w:rPr>
+            </w:pPr>
+            <w:proofErr w:type="spellStart"/>
+            <w:r>
+              <w:rPr>
+                <w:sz w:val="24"/>
+                <w:szCs w:val="24"/>
+                <w:lang w:val="en-US"/>
+              </w:rPr>
+              <w:t>IdPol</w:t>
+            </w:r>
+            <w:proofErr w:type="spellEnd"/>
+          </w:p>
+        </w:tc>
+        <w:tc>
+          <w:tcPr>
+            <w:tcW w:w="1843" w:type="dxa"/>
+            <w:vAlign w:val="bottom"/>
+          </w:tcPr>
+          <w:p>
+            <w:pPr>
+              <w:ind w:firstLine="0"/>
+              <w:jc w:val="center"/>
+              <w:rPr>
+                <w:sz w:val="24"/>
+                <w:szCs w:val="24"/>
+              </w:rPr>
+            </w:pPr>
+            <w:r>
+              <w:rPr>
+                <w:sz w:val="24"/>
+                <w:szCs w:val="24"/>
+              </w:rPr>
+              <w:t>Да</w:t>
+            </w:r>
+          </w:p>
+        </w:tc>
+        <w:tc>
+          <w:tcPr>
+            <w:tcW w:w="3822" w:type="dxa"/>
+            <w:vAlign w:val="bottom"/>
+          </w:tcPr>
+          <w:p>
+            <w:pPr>
+              <w:ind w:firstLine="0"/>
+              <w:jc w:val="center"/>
+              <w:rPr>
+                <w:sz w:val="24"/>
+                <w:szCs w:val="24"/>
+              </w:rPr>
+            </w:pPr>
+            <w:r>
+              <w:rPr>
+                <w:sz w:val="24"/>
+                <w:szCs w:val="24"/>
+              </w:rPr>
+              <w:t>Идентификатор</w:t>
+            </w:r>
+          </w:p>
+        </w:tc>
+      </w:tr>
+      <w:tr>
+        <w:trPr>
+          <w:trHeight w:val="60"/>
+          <w:jc w:val="center"/>
+        </w:trPr>
+        <w:tc>
+          <w:tcPr>
+            <w:tcW w:w="1413" w:type="dxa"/>
+            <w:vAlign w:val="bottom"/>
+          </w:tcPr>
+          <w:p>
+            <w:pPr>
+              <w:ind w:firstLine="0"/>
+              <w:jc w:val="center"/>
+              <w:rPr>
+                <w:sz w:val="24"/>
+                <w:szCs w:val="24"/>
+              </w:rPr>
+            </w:pPr>
+          </w:p>
+        </w:tc>
+        <w:tc>
+          <w:tcPr>
+            <w:tcW w:w="2268" w:type="dxa"/>
+            <w:vAlign w:val="bottom"/>
+          </w:tcPr>
+          <w:p>
+            <w:pPr>
+              <w:ind w:firstLine="0"/>
+              <w:jc w:val="center"/>
+              <w:rPr>
+                <w:sz w:val="24"/>
+                <w:szCs w:val="24"/>
+                <w:lang w:val="en-US"/>
+              </w:rPr>
+            </w:pPr>
+            <w:r>
+              <w:rPr>
+                <w:sz w:val="24"/>
+                <w:szCs w:val="24"/>
+                <w:lang w:val="en-US"/>
+              </w:rPr>
+              <w:t>Email</w:t>
+            </w:r>
+          </w:p>
+        </w:tc>
+        <w:tc>
+          <w:tcPr>
+            <w:tcW w:w="1843" w:type="dxa"/>
+            <w:vAlign w:val="bottom"/>
+          </w:tcPr>
+          <w:p>
+            <w:pPr>
+              <w:ind w:firstLine="0"/>
+              <w:jc w:val="center"/>
+              <w:rPr>
+                <w:sz w:val="24"/>
+                <w:szCs w:val="24"/>
+              </w:rPr>
+            </w:pPr>
+            <w:r>
+              <w:rPr>
+                <w:sz w:val="24"/>
+                <w:szCs w:val="24"/>
+              </w:rPr>
+              <w:t>Да</w:t>
+            </w:r>
+          </w:p>
+        </w:tc>
+        <w:tc>
+          <w:tcPr>
+            <w:tcW w:w="3822" w:type="dxa"/>
+            <w:vAlign w:val="bottom"/>
+          </w:tcPr>
+          <w:p>
+            <w:pPr>
+              <w:ind w:firstLine="0"/>
+              <w:jc w:val="center"/>
+              <w:rPr>
+                <w:sz w:val="24"/>
+                <w:szCs w:val="24"/>
+              </w:rPr>
+            </w:pPr>
+            <w:r>
+              <w:rPr>
+                <w:sz w:val="24"/>
+                <w:szCs w:val="24"/>
+              </w:rPr>
+              <w:t>Электронная почта</w:t>
+            </w:r>
+          </w:p>
+        </w:tc>
+      </w:tr>
+      <w:tr>
+        <w:trPr>
+          <w:trHeight w:val="60"/>
+          <w:jc w:val="center"/>
+        </w:trPr>
+        <w:tc>
+          <w:tcPr>
+            <w:tcW w:w="1413" w:type="dxa"/>
+            <w:vAlign w:val="bottom"/>
+          </w:tcPr>
+          <w:p>
+            <w:pPr>
+              <w:ind w:firstLine="0"/>
+              <w:jc w:val="center"/>
+              <w:rPr>
+                <w:sz w:val="24"/>
+                <w:szCs w:val="24"/>
+              </w:rPr>
+            </w:pPr>
+          </w:p>
+        </w:tc>
+        <w:tc>
+          <w:tcPr>
+            <w:tcW w:w="2268" w:type="dxa"/>
+            <w:vAlign w:val="bottom"/>
+          </w:tcPr>
+          <w:p>
+            <w:pPr>
+              <w:ind w:firstLine="0"/>
+              <w:jc w:val="center"/>
+              <w:rPr>
+                <w:sz w:val="24"/>
+                <w:szCs w:val="24"/>
+                <w:lang w:val="en-US"/>
+              </w:rPr>
+            </w:pPr>
+            <w:proofErr w:type="spellStart"/>
+            <w:r>
+              <w:rPr>
+                <w:sz w:val="24"/>
+                <w:szCs w:val="24"/>
+                <w:lang w:val="en-US"/>
+              </w:rPr>
+              <w:t>DateOfBirth</w:t>
+            </w:r>
+            <w:proofErr w:type="spellEnd"/>
+          </w:p>
+        </w:tc>
+        <w:tc>
+          <w:tcPr>
+            <w:tcW w:w="1843" w:type="dxa"/>
+            <w:vAlign w:val="bottom"/>
+          </w:tcPr>
+          <w:p>
+            <w:pPr>
+              <w:ind w:firstLine="0"/>
+              <w:jc w:val="center"/>
+              <w:rPr>
+                <w:sz w:val="24"/>
+                <w:szCs w:val="24"/>
+              </w:rPr>
+            </w:pPr>
+            <w:r>
+              <w:rPr>
+                <w:sz w:val="24"/>
+                <w:szCs w:val="24"/>
+              </w:rPr>
+              <w:t>Да</w:t>
+            </w:r>
+          </w:p>
+        </w:tc>
+        <w:tc>
+          <w:tcPr>
+            <w:tcW w:w="3822" w:type="dxa"/>
+            <w:vAlign w:val="bottom"/>
+          </w:tcPr>
+          <w:p>
+            <w:pPr>
+              <w:ind w:firstLine="0"/>
+              <w:jc w:val="center"/>
+              <w:rPr>
+                <w:sz w:val="24"/>
+                <w:szCs w:val="24"/>
+              </w:rPr>
+            </w:pPr>
+            <w:r>
+              <w:rPr>
+                <w:sz w:val="24"/>
+                <w:szCs w:val="24"/>
+              </w:rPr>
+              <w:t>Дата рождения</w:t>
+            </w:r>
+          </w:p>
+        </w:tc>
+      </w:tr>
+      <w:tr>
+        <w:trPr>
+          <w:trHeight w:val="60"/>
+          <w:jc w:val="center"/>
+        </w:trPr>
+        <w:tc>
+          <w:tcPr>
+            <w:tcW w:w="1413" w:type="dxa"/>
+            <w:vAlign w:val="bottom"/>
+          </w:tcPr>
+          <w:p>
+            <w:pPr>
+              <w:ind w:firstLine="0"/>
+              <w:jc w:val="center"/>
+              <w:rPr>
+                <w:sz w:val="24"/>
+                <w:szCs w:val="24"/>
+              </w:rPr>
+            </w:pPr>
+          </w:p>
+        </w:tc>
+        <w:tc>
+          <w:tcPr>
+            <w:tcW w:w="2268" w:type="dxa"/>
+            <w:vAlign w:val="bottom"/>
+          </w:tcPr>
+          <w:p>
+            <w:pPr>
+              <w:ind w:firstLine="0"/>
+              <w:jc w:val="center"/>
+              <w:rPr>
+                <w:sz w:val="24"/>
+                <w:szCs w:val="24"/>
+                <w:lang w:val="en-US"/>
+              </w:rPr>
+            </w:pPr>
+            <w:proofErr w:type="spellStart"/>
+            <w:r>
+              <w:rPr>
+                <w:sz w:val="24"/>
+                <w:szCs w:val="24"/>
+                <w:lang w:val="en-US"/>
+              </w:rPr>
+              <w:t>IdCountry</w:t>
+            </w:r>
+            <w:proofErr w:type="spellEnd"/>
+          </w:p>
+        </w:tc>
+        <w:tc>
+          <w:tcPr>
+            <w:tcW w:w="1843" w:type="dxa"/>
+            <w:vAlign w:val="bottom"/>
+          </w:tcPr>
+          <w:p>
+            <w:pPr>
+              <w:ind w:firstLine="0"/>
+              <w:jc w:val="center"/>
+              <w:rPr>
+                <w:sz w:val="24"/>
+                <w:szCs w:val="24"/>
+              </w:rPr>
+            </w:pPr>
+            <w:r>
+              <w:rPr>
+                <w:sz w:val="24"/>
+                <w:szCs w:val="24"/>
+              </w:rPr>
+              <w:t>Да</w:t>
+            </w:r>
+          </w:p>
+        </w:tc>
+        <w:tc>
+          <w:tcPr>
+            <w:tcW w:w="3822" w:type="dxa"/>
+            <w:vAlign w:val="bottom"/>
+          </w:tcPr>
+          <w:p>
+            <w:pPr>
+              <w:ind w:firstLine="0"/>
+              <w:jc w:val="center"/>
+              <w:rPr>
+                <w:sz w:val="24"/>
+                <w:szCs w:val="24"/>
+              </w:rPr>
+            </w:pPr>
+            <w:r>
+              <w:rPr>
+                <w:sz w:val="24"/>
+                <w:szCs w:val="24"/>
+              </w:rPr>
+              <w:t>Дата страна</w:t>
+            </w:r>
+          </w:p>
+        </w:tc>
+      </w:tr>
+      <w:tr>
+        <w:trPr>
+          <w:trHeight w:val="60"/>
+          <w:jc w:val="center"/>
+        </w:trPr>
+        <w:tc>
+          <w:tcPr>
+            <w:tcW w:w="1413" w:type="dxa"/>
+            <w:vAlign w:val="bottom"/>
+          </w:tcPr>
+          <w:p>
+            <w:pPr>
+              <w:ind w:firstLine="0"/>
+              <w:jc w:val="center"/>
+              <w:rPr>
+                <w:sz w:val="24"/>
+                <w:szCs w:val="24"/>
+              </w:rPr>
+            </w:pPr>
+          </w:p>
+        </w:tc>
+        <w:tc>
+          <w:tcPr>
+            <w:tcW w:w="2268" w:type="dxa"/>
+            <w:vAlign w:val="bottom"/>
+          </w:tcPr>
+          <w:p>
+            <w:pPr>
+              <w:ind w:firstLine="0"/>
+              <w:jc w:val="center"/>
+              <w:rPr>
+                <w:sz w:val="24"/>
+                <w:szCs w:val="24"/>
+                <w:lang w:val="en-US"/>
+              </w:rPr>
+            </w:pPr>
+            <w:r>
+              <w:rPr>
+                <w:sz w:val="24"/>
+                <w:szCs w:val="24"/>
+                <w:lang w:val="en-US"/>
+              </w:rPr>
+              <w:t>Phone</w:t>
+            </w:r>
+          </w:p>
+        </w:tc>
+        <w:tc>
+          <w:tcPr>
+            <w:tcW w:w="1843" w:type="dxa"/>
+            <w:vAlign w:val="bottom"/>
+          </w:tcPr>
+          <w:p>
+            <w:pPr>
+              <w:ind w:firstLine="0"/>
+              <w:jc w:val="center"/>
+              <w:rPr>
+                <w:sz w:val="24"/>
+                <w:szCs w:val="24"/>
+              </w:rPr>
+            </w:pPr>
+            <w:r>
+              <w:rPr>
+                <w:sz w:val="24"/>
+                <w:szCs w:val="24"/>
+              </w:rPr>
+              <w:t>Да</w:t>
+            </w:r>
+          </w:p>
+        </w:tc>
+        <w:tc>
+          <w:tcPr>
+            <w:tcW w:w="3822" w:type="dxa"/>
+            <w:vAlign w:val="bottom"/>
+          </w:tcPr>
+          <w:p>
+            <w:pPr>
+              <w:ind w:firstLine="0"/>
+              <w:jc w:val="center"/>
+              <w:rPr>
+                <w:sz w:val="24"/>
+                <w:szCs w:val="24"/>
+              </w:rPr>
+            </w:pPr>
+            <w:r>
+              <w:rPr>
+                <w:sz w:val="24"/>
+                <w:szCs w:val="24"/>
+              </w:rPr>
+              <w:t>Номер телефона</w:t>
+            </w:r>
+          </w:p>
+        </w:tc>
+      </w:tr>
+      <w:tr>
+        <w:trPr>
+          <w:trHeight w:val="60"/>
+          <w:jc w:val="center"/>
+        </w:trPr>
+        <w:tc>
+          <w:tcPr>
+            <w:tcW w:w="1413" w:type="dxa"/>
+            <w:vAlign w:val="bottom"/>
+          </w:tcPr>
+          <w:p>
+            <w:pPr>
+              <w:ind w:firstLine="0"/>
+              <w:jc w:val="center"/>
+              <w:rPr>
+                <w:sz w:val="24"/>
+                <w:szCs w:val="24"/>
+              </w:rPr>
+            </w:pPr>
+          </w:p>
+        </w:tc>
+        <w:tc>
+          <w:tcPr>
+            <w:tcW w:w="2268" w:type="dxa"/>
+            <w:vAlign w:val="bottom"/>
+          </w:tcPr>
+          <w:p>
+            <w:pPr>
+              <w:ind w:firstLine="0"/>
+              <w:jc w:val="center"/>
+              <w:rPr>
+                <w:sz w:val="24"/>
+                <w:szCs w:val="24"/>
+                <w:lang w:val="en-US"/>
+              </w:rPr>
+            </w:pPr>
+            <w:proofErr w:type="spellStart"/>
+            <w:r>
+              <w:rPr>
+                <w:sz w:val="24"/>
+                <w:szCs w:val="24"/>
+                <w:lang w:val="en-US"/>
+              </w:rPr>
+              <w:t>IdDirection</w:t>
+            </w:r>
+            <w:proofErr w:type="spellEnd"/>
+          </w:p>
+        </w:tc>
+        <w:tc>
+          <w:tcPr>
+            <w:tcW w:w="1843" w:type="dxa"/>
+            <w:vAlign w:val="bottom"/>
+          </w:tcPr>
+          <w:p>
+            <w:pPr>
+              <w:ind w:firstLine="0"/>
+              <w:jc w:val="center"/>
+              <w:rPr>
+                <w:sz w:val="24"/>
+                <w:szCs w:val="24"/>
+              </w:rPr>
+            </w:pPr>
+            <w:r>
+              <w:rPr>
+                <w:sz w:val="24"/>
+                <w:szCs w:val="24"/>
+              </w:rPr>
+              <w:t>Да</w:t>
+            </w:r>
+          </w:p>
+        </w:tc>
+        <w:tc>
+          <w:tcPr>
+            <w:tcW w:w="3822" w:type="dxa"/>
+            <w:vAlign w:val="bottom"/>
+          </w:tcPr>
+          <w:p>
+            <w:pPr>
+              <w:ind w:firstLine="0"/>
+              <w:jc w:val="center"/>
+              <w:rPr>
+                <w:sz w:val="24"/>
+                <w:szCs w:val="24"/>
+              </w:rPr>
+            </w:pPr>
+            <w:r>
+              <w:rPr>
+                <w:sz w:val="24"/>
+                <w:szCs w:val="24"/>
+              </w:rPr>
+              <w:t>Идентификатор направления</w:t>
+            </w:r>
+          </w:p>
+        </w:tc>
+      </w:tr>
+      <w:tr>
+        <w:trPr>
+          <w:trHeight w:val="60"/>
+          <w:jc w:val="center"/>
+        </w:trPr>
+        <w:tc>
+          <w:tcPr>
+            <w:tcW w:w="1413" w:type="dxa"/>
+            <w:vAlign w:val="bottom"/>
+          </w:tcPr>
+          <w:p>
+            <w:pPr>
+              <w:ind w:firstLine="0"/>
+              <w:jc w:val="center"/>
+              <w:rPr>
+                <w:sz w:val="24"/>
+                <w:szCs w:val="24"/>
+              </w:rPr>
+            </w:pPr>
+          </w:p>
+        </w:tc>
+        <w:tc>
+          <w:tcPr>
+            <w:tcW w:w="2268" w:type="dxa"/>
+            <w:vAlign w:val="bottom"/>
+          </w:tcPr>
+          <w:p>
+            <w:pPr>
+              <w:ind w:firstLine="0"/>
+              <w:jc w:val="center"/>
+              <w:rPr>
+                <w:sz w:val="24"/>
+                <w:szCs w:val="24"/>
+                <w:lang w:val="en-US"/>
+              </w:rPr>
+            </w:pPr>
+            <w:r>
+              <w:rPr>
+                <w:sz w:val="24"/>
+                <w:szCs w:val="24"/>
+                <w:lang w:val="en-US"/>
+              </w:rPr>
+              <w:t>Password</w:t>
+            </w:r>
+          </w:p>
+        </w:tc>
+        <w:tc>
+          <w:tcPr>
+            <w:tcW w:w="1843" w:type="dxa"/>
+            <w:vAlign w:val="bottom"/>
+          </w:tcPr>
+          <w:p>
+            <w:pPr>
+              <w:ind w:firstLine="0"/>
+              <w:jc w:val="center"/>
+              <w:rPr>
+                <w:sz w:val="24"/>
+                <w:szCs w:val="24"/>
+              </w:rPr>
+            </w:pPr>
+            <w:r>
+              <w:rPr>
+                <w:sz w:val="24"/>
+                <w:szCs w:val="24"/>
+              </w:rPr>
+              <w:t>Да</w:t>
+            </w:r>
+          </w:p>
+        </w:tc>
+        <w:tc>
+          <w:tcPr>
+            <w:tcW w:w="3822" w:type="dxa"/>
+            <w:vAlign w:val="bottom"/>
+          </w:tcPr>
+          <w:p>
+            <w:pPr>
+              <w:ind w:firstLine="0"/>
+              <w:jc w:val="center"/>
+              <w:rPr>
+                <w:sz w:val="24"/>
+                <w:szCs w:val="24"/>
+              </w:rPr>
+            </w:pPr>
+            <w:r>
+              <w:rPr>
+                <w:sz w:val="24"/>
+                <w:szCs w:val="24"/>
+              </w:rPr>
+              <w:t>Пароль</w:t>
+            </w:r>
+          </w:p>
+        </w:tc>
+      </w:tr>
+      <w:tr>
+        <w:trPr>
+          <w:trHeight w:val="60"/>
+          <w:jc w:val="center"/>
+        </w:trPr>
+        <w:tc>
+          <w:tcPr>
+            <w:tcW w:w="1413" w:type="dxa"/>
+            <w:vAlign w:val="bottom"/>
+          </w:tcPr>
+          <w:p>
+            <w:pPr>
+              <w:ind w:firstLine="0"/>
+              <w:jc w:val="center"/>
+              <w:rPr>
+                <w:sz w:val="24"/>
+                <w:szCs w:val="24"/>
+              </w:rPr>
+            </w:pPr>
+          </w:p>
+        </w:tc>
+        <w:tc>
+          <w:tcPr>
+            <w:tcW w:w="2268" w:type="dxa"/>
+            <w:vAlign w:val="bottom"/>
+          </w:tcPr>
+          <w:p>
+            <w:pPr>
+              <w:ind w:firstLine="0"/>
+              <w:jc w:val="center"/>
+              <w:rPr>
+                <w:sz w:val="24"/>
+                <w:szCs w:val="24"/>
+                <w:lang w:val="en-US"/>
+              </w:rPr>
+            </w:pPr>
+            <w:r>
+              <w:rPr>
+                <w:sz w:val="24"/>
+                <w:szCs w:val="24"/>
+                <w:lang w:val="en-US"/>
+              </w:rPr>
+              <w:t>Photo</w:t>
+            </w:r>
+          </w:p>
+        </w:tc>
+        <w:tc>
+          <w:tcPr>
+            <w:tcW w:w="1843" w:type="dxa"/>
+            <w:vAlign w:val="bottom"/>
+          </w:tcPr>
+          <w:p>
+            <w:pPr>
+              <w:ind w:firstLine="0"/>
+              <w:jc w:val="center"/>
+              <w:rPr>
+                <w:sz w:val="24"/>
+                <w:szCs w:val="24"/>
+              </w:rPr>
+            </w:pPr>
+            <w:r>
+              <w:rPr>
+                <w:sz w:val="24"/>
+                <w:szCs w:val="24"/>
+              </w:rPr>
+              <w:t>Нет</w:t>
+            </w:r>
+          </w:p>
+        </w:tc>
+        <w:tc>
+          <w:tcPr>
+            <w:tcW w:w="3822" w:type="dxa"/>
+            <w:vAlign w:val="bottom"/>
+          </w:tcPr>
+          <w:p>
+            <w:pPr>
+              <w:ind w:firstLine="0"/>
+              <w:jc w:val="center"/>
+              <w:rPr>
+                <w:sz w:val="24"/>
+                <w:szCs w:val="24"/>
+              </w:rPr>
+            </w:pPr>
+            <w:r>
+              <w:rPr>
+                <w:sz w:val="24"/>
+                <w:szCs w:val="24"/>
+              </w:rPr>
+              <w:t>Фото</w:t>
+            </w:r>
+          </w:p>
+        </w:tc>
+      </w:tr>
+      <w:tr>
+        <w:trPr>
+          <w:trHeight w:val="281"/>
+          <w:jc w:val="center"/>
+        </w:trPr>
+        <w:tc>
+          <w:tcPr>
+            <w:tcW w:w="9346" w:type="dxa"/>
+            <w:gridSpan w:val="4"/>
+            <w:vAlign w:val="bottom"/>
+          </w:tcPr>
+          <w:p>
+            <w:pPr>
+              <w:ind w:firstLine="0"/>
+              <w:jc w:val="center"/>
+              <w:rPr>
+                <w:sz w:val="24"/>
+                <w:szCs w:val="24"/>
+              </w:rPr>
+            </w:pPr>
+            <w:r>
+              <w:rPr>
+                <w:sz w:val="24"/>
+                <w:szCs w:val="24"/>
+              </w:rPr>
+              <w:t>Модератор</w:t>
+            </w:r>
+          </w:p>
+        </w:tc>
+      </w:tr>
+      <w:tr>
+        <w:trPr>
+          <w:trHeight w:val="60"/>
+          <w:jc w:val="center"/>
+        </w:trPr>
+        <w:tc>
+          <w:tcPr>
+            <w:tcW w:w="1413" w:type="dxa"/>
+            <w:vAlign w:val="bottom"/>
+          </w:tcPr>
+          <w:p>
+            <w:pPr>
+              <w:ind w:firstLine="0"/>
+              <w:jc w:val="center"/>
+              <w:rPr>
+                <w:sz w:val="24"/>
+                <w:szCs w:val="24"/>
+              </w:rPr>
+            </w:pPr>
+            <w:r>
+              <w:rPr>
+                <w:sz w:val="24"/>
+                <w:szCs w:val="24"/>
+              </w:rPr>
+              <w:t>Первичный</w:t>
+            </w:r>
+          </w:p>
+        </w:tc>
+        <w:tc>
+          <w:tcPr>
+            <w:tcW w:w="2268" w:type="dxa"/>
+            <w:vAlign w:val="bottom"/>
+          </w:tcPr>
+          <w:p>
+            <w:pPr>
+              <w:ind w:firstLine="0"/>
+              <w:jc w:val="center"/>
+              <w:rPr>
+                <w:sz w:val="24"/>
+                <w:szCs w:val="24"/>
+                <w:lang w:val="en-US"/>
+              </w:rPr>
+            </w:pPr>
+            <w:proofErr w:type="spellStart"/>
+            <w:r>
+              <w:rPr>
+                <w:sz w:val="24"/>
+                <w:szCs w:val="24"/>
+                <w:lang w:val="en-US"/>
+              </w:rPr>
+              <w:t>IdModerators</w:t>
+            </w:r>
+            <w:proofErr w:type="spellEnd"/>
+          </w:p>
+        </w:tc>
+        <w:tc>
+          <w:tcPr>
+            <w:tcW w:w="1843" w:type="dxa"/>
+            <w:vAlign w:val="bottom"/>
+          </w:tcPr>
+          <w:p>
+            <w:pPr>
+              <w:ind w:firstLine="0"/>
+              <w:jc w:val="center"/>
+              <w:rPr>
+                <w:sz w:val="24"/>
+                <w:szCs w:val="24"/>
+              </w:rPr>
+            </w:pPr>
+            <w:r>
+              <w:rPr>
+                <w:sz w:val="24"/>
+                <w:szCs w:val="24"/>
+              </w:rPr>
+              <w:t>Да</w:t>
+            </w:r>
+          </w:p>
+        </w:tc>
+        <w:tc>
+          <w:tcPr>
+            <w:tcW w:w="3822" w:type="dxa"/>
+            <w:vAlign w:val="bottom"/>
+          </w:tcPr>
+          <w:p>
+            <w:pPr>
+              <w:ind w:firstLine="0"/>
+              <w:jc w:val="center"/>
+              <w:rPr>
+                <w:sz w:val="24"/>
+                <w:szCs w:val="24"/>
+              </w:rPr>
+            </w:pPr>
+            <w:r>
+              <w:rPr>
+                <w:sz w:val="24"/>
+                <w:szCs w:val="24"/>
+              </w:rPr>
+              <w:t>Идентификатор модератора</w:t>
+            </w:r>
+          </w:p>
+        </w:tc>
+      </w:tr>
+      <w:tr>
+        <w:trPr>
+          <w:trHeight w:val="60"/>
+          <w:jc w:val="center"/>
+        </w:trPr>
+        <w:tc>
+          <w:tcPr>
+            <w:tcW w:w="1413" w:type="dxa"/>
+            <w:vAlign w:val="bottom"/>
+          </w:tcPr>
+          <w:p>
+            <w:pPr>
+              <w:ind w:firstLine="0"/>
+              <w:jc w:val="center"/>
+              <w:rPr>
+                <w:sz w:val="24"/>
+                <w:szCs w:val="24"/>
+              </w:rPr>
+            </w:pPr>
+          </w:p>
+        </w:tc>
+        <w:tc>
+          <w:tcPr>
+            <w:tcW w:w="2268" w:type="dxa"/>
+            <w:vAlign w:val="bottom"/>
+          </w:tcPr>
+          <w:p>
+            <w:pPr>
+              <w:ind w:firstLine="0"/>
+              <w:jc w:val="center"/>
+              <w:rPr>
+                <w:sz w:val="24"/>
+                <w:szCs w:val="24"/>
+                <w:lang w:val="en-US"/>
+              </w:rPr>
+            </w:pPr>
+            <w:r>
+              <w:rPr>
+                <w:sz w:val="24"/>
+                <w:szCs w:val="24"/>
+                <w:lang w:val="en-US"/>
+              </w:rPr>
+              <w:t>FIO</w:t>
+            </w:r>
+          </w:p>
+        </w:tc>
+        <w:tc>
+          <w:tcPr>
+            <w:tcW w:w="1843" w:type="dxa"/>
+            <w:vAlign w:val="bottom"/>
+          </w:tcPr>
+          <w:p>
+            <w:pPr>
+              <w:ind w:firstLine="0"/>
+              <w:jc w:val="center"/>
+              <w:rPr>
+                <w:sz w:val="24"/>
+                <w:szCs w:val="24"/>
+              </w:rPr>
+            </w:pPr>
+            <w:r>
+              <w:rPr>
+                <w:sz w:val="24"/>
+                <w:szCs w:val="24"/>
+              </w:rPr>
+              <w:t>Да</w:t>
+            </w:r>
+          </w:p>
+        </w:tc>
+        <w:tc>
+          <w:tcPr>
+            <w:tcW w:w="3822" w:type="dxa"/>
+            <w:vAlign w:val="bottom"/>
+          </w:tcPr>
+          <w:p>
+            <w:pPr>
+              <w:ind w:firstLine="0"/>
+              <w:jc w:val="center"/>
+              <w:rPr>
+                <w:sz w:val="24"/>
+                <w:szCs w:val="24"/>
+              </w:rPr>
+            </w:pPr>
+            <w:r>
+              <w:rPr>
+                <w:sz w:val="24"/>
+                <w:szCs w:val="24"/>
+              </w:rPr>
+              <w:t>ФИО модератора</w:t>
+            </w:r>
+          </w:p>
+        </w:tc>
+      </w:tr>
+      <w:tr>
+        <w:trPr>
+          <w:trHeight w:val="60"/>
+          <w:jc w:val="center"/>
+        </w:trPr>
+        <w:tc>
+          <w:tcPr>
+            <w:tcW w:w="1413" w:type="dxa"/>
+            <w:vAlign w:val="bottom"/>
+          </w:tcPr>
+          <w:p>
+            <w:pPr>
+              <w:ind w:firstLine="0"/>
+              <w:jc w:val="center"/>
+              <w:rPr>
+                <w:sz w:val="24"/>
+                <w:szCs w:val="24"/>
+              </w:rPr>
+            </w:pPr>
+          </w:p>
+        </w:tc>
+        <w:tc>
+          <w:tcPr>
+            <w:tcW w:w="2268" w:type="dxa"/>
+            <w:vAlign w:val="bottom"/>
+          </w:tcPr>
+          <w:p>
+            <w:pPr>
+              <w:ind w:firstLine="0"/>
+              <w:jc w:val="center"/>
+              <w:rPr>
+                <w:sz w:val="24"/>
+                <w:szCs w:val="24"/>
+                <w:lang w:val="en-US"/>
+              </w:rPr>
+            </w:pPr>
+            <w:proofErr w:type="spellStart"/>
+            <w:r>
+              <w:rPr>
+                <w:sz w:val="24"/>
+                <w:szCs w:val="24"/>
+                <w:lang w:val="en-US"/>
+              </w:rPr>
+              <w:t>IdPol</w:t>
+            </w:r>
+            <w:proofErr w:type="spellEnd"/>
+          </w:p>
+        </w:tc>
+        <w:tc>
+          <w:tcPr>
+            <w:tcW w:w="1843" w:type="dxa"/>
+            <w:vAlign w:val="bottom"/>
+          </w:tcPr>
+          <w:p>
+            <w:pPr>
+              <w:ind w:firstLine="0"/>
+              <w:jc w:val="center"/>
+              <w:rPr>
+                <w:sz w:val="24"/>
+                <w:szCs w:val="24"/>
+              </w:rPr>
+            </w:pPr>
+            <w:r>
+              <w:rPr>
+                <w:sz w:val="24"/>
+                <w:szCs w:val="24"/>
+              </w:rPr>
+              <w:t>Да</w:t>
+            </w:r>
+          </w:p>
+        </w:tc>
+        <w:tc>
+          <w:tcPr>
+            <w:tcW w:w="3822" w:type="dxa"/>
+            <w:vAlign w:val="bottom"/>
+          </w:tcPr>
+          <w:p>
+            <w:pPr>
+              <w:ind w:firstLine="0"/>
+              <w:jc w:val="center"/>
+              <w:rPr>
+                <w:sz w:val="24"/>
+                <w:szCs w:val="24"/>
+              </w:rPr>
+            </w:pPr>
+            <w:r>
+              <w:rPr>
+                <w:sz w:val="24"/>
+                <w:szCs w:val="24"/>
+              </w:rPr>
+              <w:t>Идентификатор</w:t>
+            </w:r>
+          </w:p>
+        </w:tc>
+      </w:tr>
+      <w:tr>
+        <w:trPr>
+          <w:trHeight w:val="60"/>
+          <w:jc w:val="center"/>
+        </w:trPr>
+        <w:tc>
+          <w:tcPr>
+            <w:tcW w:w="1413" w:type="dxa"/>
+            <w:vAlign w:val="bottom"/>
+          </w:tcPr>
+          <w:p>
+            <w:pPr>
+              <w:ind w:firstLine="0"/>
+              <w:jc w:val="center"/>
+              <w:rPr>
+                <w:sz w:val="24"/>
+                <w:szCs w:val="24"/>
+              </w:rPr>
+            </w:pPr>
+          </w:p>
+        </w:tc>
+        <w:tc>
+          <w:tcPr>
+            <w:tcW w:w="2268" w:type="dxa"/>
+            <w:vAlign w:val="bottom"/>
+          </w:tcPr>
+          <w:p>
+            <w:pPr>
+              <w:ind w:firstLine="0"/>
+              <w:jc w:val="center"/>
+              <w:rPr>
+                <w:sz w:val="24"/>
+                <w:szCs w:val="24"/>
+                <w:lang w:val="en-US"/>
+              </w:rPr>
+            </w:pPr>
+            <w:r>
+              <w:rPr>
+                <w:sz w:val="24"/>
+                <w:szCs w:val="24"/>
+                <w:lang w:val="en-US"/>
+              </w:rPr>
+              <w:t>Email</w:t>
+            </w:r>
+          </w:p>
+        </w:tc>
+        <w:tc>
+          <w:tcPr>
+            <w:tcW w:w="1843" w:type="dxa"/>
+            <w:vAlign w:val="bottom"/>
+          </w:tcPr>
+          <w:p>
+            <w:pPr>
+              <w:ind w:firstLine="0"/>
+              <w:jc w:val="center"/>
+              <w:rPr>
+                <w:sz w:val="24"/>
+                <w:szCs w:val="24"/>
+              </w:rPr>
+            </w:pPr>
+            <w:r>
+              <w:rPr>
+                <w:sz w:val="24"/>
+                <w:szCs w:val="24"/>
+              </w:rPr>
+              <w:t>Да</w:t>
+            </w:r>
+          </w:p>
+        </w:tc>
+        <w:tc>
+          <w:tcPr>
+            <w:tcW w:w="3822" w:type="dxa"/>
+            <w:vAlign w:val="bottom"/>
+          </w:tcPr>
+          <w:p>
+            <w:pPr>
+              <w:ind w:firstLine="0"/>
+              <w:jc w:val="center"/>
+              <w:rPr>
+                <w:sz w:val="24"/>
+                <w:szCs w:val="24"/>
+              </w:rPr>
+            </w:pPr>
+            <w:r>
+              <w:rPr>
+                <w:sz w:val="24"/>
+                <w:szCs w:val="24"/>
+              </w:rPr>
+              <w:t>Электронная почта</w:t>
+            </w:r>
+          </w:p>
+        </w:tc>
+      </w:tr>
+      <w:tr>
+        <w:trPr>
+          <w:trHeight w:val="60"/>
+          <w:jc w:val="center"/>
+        </w:trPr>
+        <w:tc>
+          <w:tcPr>
+            <w:tcW w:w="1413" w:type="dxa"/>
+            <w:vAlign w:val="bottom"/>
+          </w:tcPr>
+          <w:p>
+            <w:pPr>
+              <w:ind w:firstLine="0"/>
+              <w:jc w:val="center"/>
+              <w:rPr>
+                <w:sz w:val="24"/>
+                <w:szCs w:val="24"/>
+              </w:rPr>
+            </w:pPr>
+          </w:p>
+        </w:tc>
+        <w:tc>
+          <w:tcPr>
+            <w:tcW w:w="2268" w:type="dxa"/>
+            <w:vAlign w:val="bottom"/>
+          </w:tcPr>
+          <w:p>
+            <w:pPr>
+              <w:ind w:firstLine="0"/>
+              <w:jc w:val="center"/>
+              <w:rPr>
+                <w:sz w:val="24"/>
+                <w:szCs w:val="24"/>
+                <w:lang w:val="en-US"/>
+              </w:rPr>
+            </w:pPr>
+            <w:proofErr w:type="spellStart"/>
+            <w:r>
+              <w:rPr>
+                <w:sz w:val="24"/>
+                <w:szCs w:val="24"/>
+                <w:lang w:val="en-US"/>
+              </w:rPr>
+              <w:t>DateOfBirth</w:t>
+            </w:r>
+            <w:proofErr w:type="spellEnd"/>
+          </w:p>
+        </w:tc>
+        <w:tc>
+          <w:tcPr>
+            <w:tcW w:w="1843" w:type="dxa"/>
+            <w:vAlign w:val="bottom"/>
+          </w:tcPr>
+          <w:p>
+            <w:pPr>
+              <w:ind w:firstLine="0"/>
+              <w:jc w:val="center"/>
+              <w:rPr>
+                <w:sz w:val="24"/>
+                <w:szCs w:val="24"/>
+              </w:rPr>
+            </w:pPr>
+            <w:r>
+              <w:rPr>
+                <w:sz w:val="24"/>
+                <w:szCs w:val="24"/>
+              </w:rPr>
+              <w:t>Да</w:t>
+            </w:r>
+          </w:p>
+        </w:tc>
+        <w:tc>
+          <w:tcPr>
+            <w:tcW w:w="3822" w:type="dxa"/>
+            <w:vAlign w:val="bottom"/>
+          </w:tcPr>
+          <w:p>
+            <w:pPr>
+              <w:ind w:firstLine="0"/>
+              <w:jc w:val="center"/>
+              <w:rPr>
+                <w:sz w:val="24"/>
+                <w:szCs w:val="24"/>
+              </w:rPr>
+            </w:pPr>
+            <w:r>
+              <w:rPr>
+                <w:sz w:val="24"/>
+                <w:szCs w:val="24"/>
+              </w:rPr>
+              <w:t>Дата рождения</w:t>
+            </w:r>
+          </w:p>
+        </w:tc>
+      </w:tr>
+      <w:tr>
+        <w:trPr>
+          <w:trHeight w:val="60"/>
+          <w:jc w:val="center"/>
+        </w:trPr>
+        <w:tc>
+          <w:tcPr>
+            <w:tcW w:w="1413" w:type="dxa"/>
+            <w:vAlign w:val="bottom"/>
+          </w:tcPr>
+          <w:p>
+            <w:pPr>
+              <w:ind w:firstLine="0"/>
+              <w:jc w:val="center"/>
+              <w:rPr>
+                <w:sz w:val="24"/>
+                <w:szCs w:val="24"/>
+              </w:rPr>
+            </w:pPr>
+          </w:p>
+        </w:tc>
+        <w:tc>
+          <w:tcPr>
+            <w:tcW w:w="2268" w:type="dxa"/>
+            <w:vAlign w:val="bottom"/>
+          </w:tcPr>
+          <w:p>
+            <w:pPr>
+              <w:ind w:firstLine="0"/>
+              <w:jc w:val="center"/>
+              <w:rPr>
+                <w:sz w:val="24"/>
+                <w:szCs w:val="24"/>
+                <w:lang w:val="en-US"/>
+              </w:rPr>
+            </w:pPr>
+            <w:proofErr w:type="spellStart"/>
+            <w:r>
+              <w:rPr>
+                <w:sz w:val="24"/>
+                <w:szCs w:val="24"/>
+                <w:lang w:val="en-US"/>
+              </w:rPr>
+              <w:t>IdCountry</w:t>
+            </w:r>
+            <w:proofErr w:type="spellEnd"/>
+          </w:p>
+        </w:tc>
+        <w:tc>
+          <w:tcPr>
+            <w:tcW w:w="1843" w:type="dxa"/>
+            <w:vAlign w:val="bottom"/>
+          </w:tcPr>
+          <w:p>
+            <w:pPr>
+              <w:ind w:firstLine="0"/>
+              <w:jc w:val="center"/>
+              <w:rPr>
+                <w:sz w:val="24"/>
+                <w:szCs w:val="24"/>
+              </w:rPr>
+            </w:pPr>
+            <w:r>
+              <w:rPr>
+                <w:sz w:val="24"/>
+                <w:szCs w:val="24"/>
+              </w:rPr>
+              <w:t>Да</w:t>
+            </w:r>
+          </w:p>
+        </w:tc>
+        <w:tc>
+          <w:tcPr>
+            <w:tcW w:w="3822" w:type="dxa"/>
+            <w:vAlign w:val="bottom"/>
+          </w:tcPr>
+          <w:p>
+            <w:pPr>
+              <w:ind w:firstLine="0"/>
+              <w:jc w:val="center"/>
+              <w:rPr>
+                <w:sz w:val="24"/>
+                <w:szCs w:val="24"/>
+              </w:rPr>
+            </w:pPr>
+            <w:r>
+              <w:rPr>
+                <w:sz w:val="24"/>
+                <w:szCs w:val="24"/>
+              </w:rPr>
+              <w:t>Дата страна</w:t>
+            </w:r>
+          </w:p>
+        </w:tc>
+      </w:tr>
+      <w:tr>
+        <w:trPr>
+          <w:trHeight w:val="60"/>
+          <w:jc w:val="center"/>
+        </w:trPr>
+        <w:tc>
+          <w:tcPr>
+            <w:tcW w:w="1413" w:type="dxa"/>
+            <w:vAlign w:val="bottom"/>
+          </w:tcPr>
+          <w:p>
+            <w:pPr>
+              <w:ind w:firstLine="0"/>
+              <w:jc w:val="center"/>
+              <w:rPr>
+                <w:sz w:val="24"/>
+                <w:szCs w:val="24"/>
+              </w:rPr>
+            </w:pPr>
+          </w:p>
+        </w:tc>
+        <w:tc>
+          <w:tcPr>
+            <w:tcW w:w="2268" w:type="dxa"/>
+            <w:vAlign w:val="bottom"/>
+          </w:tcPr>
+          <w:p>
+            <w:pPr>
+              <w:ind w:firstLine="0"/>
+              <w:jc w:val="center"/>
+              <w:rPr>
+                <w:sz w:val="24"/>
+                <w:szCs w:val="24"/>
+                <w:lang w:val="en-US"/>
+              </w:rPr>
+            </w:pPr>
+            <w:r>
+              <w:rPr>
+                <w:sz w:val="24"/>
+                <w:szCs w:val="24"/>
+                <w:lang w:val="en-US"/>
+              </w:rPr>
+              <w:t>Phone</w:t>
+            </w:r>
+          </w:p>
+        </w:tc>
+        <w:tc>
+          <w:tcPr>
+            <w:tcW w:w="1843" w:type="dxa"/>
+            <w:vAlign w:val="bottom"/>
+          </w:tcPr>
+          <w:p>
+            <w:pPr>
+              <w:ind w:firstLine="0"/>
+              <w:jc w:val="center"/>
+              <w:rPr>
+                <w:sz w:val="24"/>
+                <w:szCs w:val="24"/>
+              </w:rPr>
+            </w:pPr>
+            <w:r>
+              <w:rPr>
+                <w:sz w:val="24"/>
+                <w:szCs w:val="24"/>
+              </w:rPr>
+              <w:t>Да</w:t>
+            </w:r>
+          </w:p>
+        </w:tc>
+        <w:tc>
+          <w:tcPr>
+            <w:tcW w:w="3822" w:type="dxa"/>
+            <w:vAlign w:val="bottom"/>
+          </w:tcPr>
+          <w:p>
+            <w:pPr>
+              <w:ind w:firstLine="0"/>
+              <w:jc w:val="center"/>
+              <w:rPr>
+                <w:sz w:val="24"/>
+                <w:szCs w:val="24"/>
+              </w:rPr>
+            </w:pPr>
+            <w:r>
+              <w:rPr>
+                <w:sz w:val="24"/>
+                <w:szCs w:val="24"/>
+              </w:rPr>
+              <w:t>Номер телефона</w:t>
+            </w:r>
+          </w:p>
+        </w:tc>
+      </w:tr>
+      <w:tr>
+        <w:trPr>
+          <w:trHeight w:val="60"/>
+          <w:jc w:val="center"/>
+        </w:trPr>
+        <w:tc>
+          <w:tcPr>
+            <w:tcW w:w="1413" w:type="dxa"/>
+            <w:vAlign w:val="bottom"/>
+          </w:tcPr>
+          <w:p>
+            <w:pPr>
+              <w:ind w:firstLine="0"/>
+              <w:jc w:val="center"/>
+              <w:rPr>
+                <w:sz w:val="24"/>
+                <w:szCs w:val="24"/>
+              </w:rPr>
+            </w:pPr>
+          </w:p>
+        </w:tc>
+        <w:tc>
+          <w:tcPr>
+            <w:tcW w:w="2268" w:type="dxa"/>
+            <w:vAlign w:val="bottom"/>
+          </w:tcPr>
+          <w:p>
+            <w:pPr>
+              <w:ind w:firstLine="0"/>
+              <w:jc w:val="center"/>
+              <w:rPr>
+                <w:sz w:val="24"/>
+                <w:szCs w:val="24"/>
+                <w:lang w:val="en-US"/>
+              </w:rPr>
+            </w:pPr>
+            <w:proofErr w:type="spellStart"/>
+            <w:r>
+              <w:rPr>
+                <w:sz w:val="24"/>
+                <w:szCs w:val="24"/>
+                <w:lang w:val="en-US"/>
+              </w:rPr>
+              <w:t>IdDirection</w:t>
+            </w:r>
+            <w:proofErr w:type="spellEnd"/>
+          </w:p>
+        </w:tc>
+        <w:tc>
+          <w:tcPr>
+            <w:tcW w:w="1843" w:type="dxa"/>
+            <w:vAlign w:val="bottom"/>
+          </w:tcPr>
+          <w:p>
+            <w:pPr>
+              <w:ind w:firstLine="0"/>
+              <w:jc w:val="center"/>
+              <w:rPr>
+                <w:sz w:val="24"/>
+                <w:szCs w:val="24"/>
+              </w:rPr>
+            </w:pPr>
+            <w:r>
+              <w:rPr>
+                <w:sz w:val="24"/>
+                <w:szCs w:val="24"/>
+              </w:rPr>
+              <w:t>Да</w:t>
+            </w:r>
+          </w:p>
+        </w:tc>
+        <w:tc>
+          <w:tcPr>
+            <w:tcW w:w="3822" w:type="dxa"/>
+            <w:vAlign w:val="bottom"/>
+          </w:tcPr>
+          <w:p>
+            <w:pPr>
+              <w:ind w:firstLine="0"/>
+              <w:jc w:val="center"/>
+              <w:rPr>
+                <w:sz w:val="24"/>
+                <w:szCs w:val="24"/>
+              </w:rPr>
+            </w:pPr>
+            <w:r>
+              <w:rPr>
+                <w:sz w:val="24"/>
+                <w:szCs w:val="24"/>
+              </w:rPr>
+              <w:t>Идентификатор направления</w:t>
+            </w:r>
+          </w:p>
+        </w:tc>
+      </w:tr>
+      <w:tr>
+        <w:trPr>
+          <w:trHeight w:val="60"/>
+          <w:jc w:val="center"/>
+        </w:trPr>
+        <w:tc>
+          <w:tcPr>
+            <w:tcW w:w="1413" w:type="dxa"/>
+            <w:vAlign w:val="bottom"/>
+          </w:tcPr>
+          <w:p>
+            <w:pPr>
+              <w:ind w:firstLine="0"/>
+              <w:jc w:val="center"/>
+              <w:rPr>
+                <w:sz w:val="24"/>
+                <w:szCs w:val="24"/>
+              </w:rPr>
+            </w:pPr>
+          </w:p>
+        </w:tc>
+        <w:tc>
+          <w:tcPr>
+            <w:tcW w:w="2268" w:type="dxa"/>
+            <w:vAlign w:val="bottom"/>
+          </w:tcPr>
+          <w:p>
+            <w:pPr>
+              <w:ind w:firstLine="0"/>
+              <w:jc w:val="center"/>
+              <w:rPr>
+                <w:sz w:val="24"/>
+                <w:szCs w:val="24"/>
+                <w:lang w:val="en-US"/>
+              </w:rPr>
+            </w:pPr>
+            <w:r>
+              <w:rPr>
+                <w:sz w:val="24"/>
+                <w:szCs w:val="24"/>
+                <w:lang w:val="en-US"/>
+              </w:rPr>
+              <w:t>Password</w:t>
+            </w:r>
+          </w:p>
+        </w:tc>
+        <w:tc>
+          <w:tcPr>
+            <w:tcW w:w="1843" w:type="dxa"/>
+            <w:vAlign w:val="bottom"/>
+          </w:tcPr>
+          <w:p>
+            <w:pPr>
+              <w:ind w:firstLine="0"/>
+              <w:jc w:val="center"/>
+              <w:rPr>
+                <w:sz w:val="24"/>
+                <w:szCs w:val="24"/>
+              </w:rPr>
+            </w:pPr>
+            <w:r>
+              <w:rPr>
+                <w:sz w:val="24"/>
+                <w:szCs w:val="24"/>
+              </w:rPr>
+              <w:t>Да</w:t>
+            </w:r>
+          </w:p>
+        </w:tc>
+        <w:tc>
+          <w:tcPr>
+            <w:tcW w:w="3822" w:type="dxa"/>
+            <w:vAlign w:val="bottom"/>
+          </w:tcPr>
+          <w:p>
+            <w:pPr>
+              <w:ind w:firstLine="0"/>
+              <w:jc w:val="center"/>
+              <w:rPr>
+                <w:sz w:val="24"/>
+                <w:szCs w:val="24"/>
+              </w:rPr>
+            </w:pPr>
+            <w:r>
+              <w:rPr>
+                <w:sz w:val="24"/>
+                <w:szCs w:val="24"/>
+              </w:rPr>
+              <w:t>Пароль</w:t>
+            </w:r>
+          </w:p>
+        </w:tc>
+      </w:tr>
+      <w:tr>
+        <w:trPr>
+          <w:trHeight w:val="60"/>
+          <w:jc w:val="center"/>
+        </w:trPr>
+        <w:tc>
+          <w:tcPr>
+            <w:tcW w:w="1413" w:type="dxa"/>
+            <w:vAlign w:val="bottom"/>
+          </w:tcPr>
+          <w:p>
+            <w:pPr>
+              <w:ind w:firstLine="0"/>
+              <w:jc w:val="center"/>
+              <w:rPr>
+                <w:sz w:val="24"/>
+                <w:szCs w:val="24"/>
+              </w:rPr>
+            </w:pPr>
+          </w:p>
+        </w:tc>
+        <w:tc>
+          <w:tcPr>
+            <w:tcW w:w="2268" w:type="dxa"/>
+            <w:vAlign w:val="bottom"/>
+          </w:tcPr>
+          <w:p>
+            <w:pPr>
+              <w:ind w:firstLine="0"/>
+              <w:jc w:val="center"/>
+              <w:rPr>
+                <w:sz w:val="24"/>
+                <w:szCs w:val="24"/>
+                <w:lang w:val="en-US"/>
+              </w:rPr>
+            </w:pPr>
+            <w:r>
+              <w:rPr>
+                <w:sz w:val="24"/>
+                <w:szCs w:val="24"/>
+                <w:lang w:val="en-US"/>
+              </w:rPr>
+              <w:t>Photo</w:t>
+            </w:r>
+          </w:p>
+        </w:tc>
+        <w:tc>
+          <w:tcPr>
+            <w:tcW w:w="1843" w:type="dxa"/>
+            <w:vAlign w:val="bottom"/>
+          </w:tcPr>
+          <w:p>
+            <w:pPr>
+              <w:ind w:firstLine="0"/>
+              <w:jc w:val="center"/>
+              <w:rPr>
+                <w:sz w:val="24"/>
+                <w:szCs w:val="24"/>
+              </w:rPr>
+            </w:pPr>
+            <w:r>
+              <w:rPr>
+                <w:sz w:val="24"/>
+                <w:szCs w:val="24"/>
+              </w:rPr>
+              <w:t>Нет</w:t>
+            </w:r>
+          </w:p>
+        </w:tc>
+        <w:tc>
+          <w:tcPr>
+            <w:tcW w:w="3822" w:type="dxa"/>
+            <w:vAlign w:val="bottom"/>
+          </w:tcPr>
+          <w:p>
+            <w:pPr>
+              <w:ind w:firstLine="0"/>
+              <w:jc w:val="center"/>
+              <w:rPr>
+                <w:sz w:val="24"/>
+                <w:szCs w:val="24"/>
+              </w:rPr>
+            </w:pPr>
+            <w:r>
+              <w:rPr>
+                <w:sz w:val="24"/>
+                <w:szCs w:val="24"/>
+              </w:rPr>
+              <w:t>Фото</w:t>
+            </w:r>
+          </w:p>
+        </w:tc>
+      </w:tr>
+      <w:tr>
+        <w:trPr>
+          <w:trHeight w:val="60"/>
+          <w:jc w:val="center"/>
+        </w:trPr>
+        <w:tc>
+          <w:tcPr>
+            <w:tcW w:w="9346" w:type="dxa"/>
+            <w:gridSpan w:val="4"/>
+            <w:vAlign w:val="bottom"/>
+          </w:tcPr>
+          <w:p>
+            <w:pPr>
+              <w:ind w:firstLine="0"/>
+              <w:jc w:val="center"/>
+              <w:rPr>
+                <w:sz w:val="24"/>
+                <w:szCs w:val="24"/>
+              </w:rPr>
+            </w:pPr>
+            <w:r>
+              <w:rPr>
+                <w:sz w:val="24"/>
+                <w:szCs w:val="24"/>
+              </w:rPr>
+              <w:t>Организатор</w:t>
+            </w:r>
+          </w:p>
+        </w:tc>
+      </w:tr>
+      <w:tr>
+        <w:trPr>
+          <w:trHeight w:val="60"/>
+          <w:jc w:val="center"/>
+        </w:trPr>
+        <w:tc>
+          <w:tcPr>
+            <w:tcW w:w="1413" w:type="dxa"/>
+            <w:vAlign w:val="bottom"/>
+          </w:tcPr>
+          <w:p>
+            <w:pPr>
+              <w:ind w:firstLine="0"/>
+              <w:jc w:val="center"/>
+              <w:rPr>
+                <w:sz w:val="24"/>
+                <w:szCs w:val="24"/>
+              </w:rPr>
+            </w:pPr>
+            <w:r>
+              <w:rPr>
+                <w:sz w:val="24"/>
+                <w:szCs w:val="24"/>
+              </w:rPr>
+              <w:t>Первичный</w:t>
+            </w:r>
+          </w:p>
+        </w:tc>
+        <w:tc>
+          <w:tcPr>
+            <w:tcW w:w="2268" w:type="dxa"/>
+            <w:vAlign w:val="bottom"/>
+          </w:tcPr>
+          <w:p>
+            <w:pPr>
+              <w:ind w:firstLine="0"/>
+              <w:jc w:val="center"/>
+              <w:rPr>
+                <w:sz w:val="24"/>
+                <w:szCs w:val="24"/>
+                <w:lang w:val="en-US"/>
+              </w:rPr>
+            </w:pPr>
+            <w:proofErr w:type="spellStart"/>
+            <w:r>
+              <w:rPr>
+                <w:sz w:val="24"/>
+                <w:szCs w:val="24"/>
+                <w:lang w:val="en-US"/>
+              </w:rPr>
+              <w:t>Id</w:t>
+            </w:r>
+            <w:r>
+              <w:rPr>
+                <w:sz w:val="24"/>
+                <w:szCs w:val="24"/>
+                <w:lang w:val="en-US"/>
+              </w:rPr>
+              <w:t>Organizers</w:t>
+            </w:r>
+            <w:proofErr w:type="spellEnd"/>
+          </w:p>
+        </w:tc>
+        <w:tc>
+          <w:tcPr>
+            <w:tcW w:w="1843" w:type="dxa"/>
+            <w:vAlign w:val="bottom"/>
+          </w:tcPr>
+          <w:p>
+            <w:pPr>
+              <w:ind w:firstLine="0"/>
+              <w:jc w:val="center"/>
+              <w:rPr>
+                <w:sz w:val="24"/>
+                <w:szCs w:val="24"/>
+              </w:rPr>
+            </w:pPr>
+            <w:r>
+              <w:rPr>
+                <w:sz w:val="24"/>
+                <w:szCs w:val="24"/>
+              </w:rPr>
+              <w:t>Да</w:t>
+            </w:r>
+          </w:p>
+        </w:tc>
+        <w:tc>
+          <w:tcPr>
+            <w:tcW w:w="3822" w:type="dxa"/>
+            <w:vAlign w:val="bottom"/>
+          </w:tcPr>
+          <w:p>
+            <w:pPr>
+              <w:ind w:firstLine="0"/>
+              <w:jc w:val="center"/>
+              <w:rPr>
+                <w:sz w:val="24"/>
+                <w:szCs w:val="24"/>
+              </w:rPr>
+            </w:pPr>
+            <w:r>
+              <w:rPr>
+                <w:sz w:val="24"/>
+                <w:szCs w:val="24"/>
+              </w:rPr>
+              <w:t xml:space="preserve">Идентификатор </w:t>
+            </w:r>
+            <w:r>
+              <w:rPr>
+                <w:sz w:val="24"/>
+                <w:szCs w:val="24"/>
+              </w:rPr>
+              <w:t>Организатора</w:t>
+            </w:r>
+          </w:p>
+        </w:tc>
+      </w:tr>
+      <w:tr>
+        <w:trPr>
+          <w:trHeight w:val="60"/>
+          <w:jc w:val="center"/>
+        </w:trPr>
+        <w:tc>
+          <w:tcPr>
+            <w:tcW w:w="1413" w:type="dxa"/>
+            <w:vAlign w:val="bottom"/>
+          </w:tcPr>
+          <w:p>
+            <w:pPr>
+              <w:ind w:firstLine="0"/>
+              <w:jc w:val="center"/>
+              <w:rPr>
+                <w:sz w:val="24"/>
+                <w:szCs w:val="24"/>
+              </w:rPr>
+            </w:pPr>
+          </w:p>
+        </w:tc>
+        <w:tc>
+          <w:tcPr>
+            <w:tcW w:w="2268" w:type="dxa"/>
+            <w:vAlign w:val="bottom"/>
+          </w:tcPr>
+          <w:p>
+            <w:pPr>
+              <w:ind w:firstLine="0"/>
+              <w:jc w:val="center"/>
+              <w:rPr>
+                <w:sz w:val="24"/>
+                <w:szCs w:val="24"/>
+                <w:lang w:val="en-US"/>
+              </w:rPr>
+            </w:pPr>
+            <w:r>
+              <w:rPr>
+                <w:sz w:val="24"/>
+                <w:szCs w:val="24"/>
+                <w:lang w:val="en-US"/>
+              </w:rPr>
+              <w:t>FIO</w:t>
+            </w:r>
+          </w:p>
+        </w:tc>
+        <w:tc>
+          <w:tcPr>
+            <w:tcW w:w="1843" w:type="dxa"/>
+            <w:vAlign w:val="bottom"/>
+          </w:tcPr>
+          <w:p>
+            <w:pPr>
+              <w:ind w:firstLine="0"/>
+              <w:jc w:val="center"/>
+              <w:rPr>
+                <w:sz w:val="24"/>
+                <w:szCs w:val="24"/>
+              </w:rPr>
+            </w:pPr>
+            <w:r>
+              <w:rPr>
+                <w:sz w:val="24"/>
+                <w:szCs w:val="24"/>
+              </w:rPr>
+              <w:t>Да</w:t>
+            </w:r>
+          </w:p>
+        </w:tc>
+        <w:tc>
+          <w:tcPr>
+            <w:tcW w:w="3822" w:type="dxa"/>
+            <w:vAlign w:val="bottom"/>
+          </w:tcPr>
+          <w:p>
+            <w:pPr>
+              <w:ind w:firstLine="0"/>
+              <w:jc w:val="center"/>
+              <w:rPr>
+                <w:sz w:val="24"/>
+                <w:szCs w:val="24"/>
+              </w:rPr>
+            </w:pPr>
+            <w:r>
+              <w:rPr>
+                <w:sz w:val="24"/>
+                <w:szCs w:val="24"/>
+              </w:rPr>
+              <w:t>ФИО организатора</w:t>
+            </w:r>
             <w:bookmarkStart w:id="0" w:name="_GoBack"/>
             <w:bookmarkEnd w:id="0"/>
           </w:p>
         </w:tc>
+      </w:tr>
+      <w:tr>
+        <w:trPr>
+          <w:trHeight w:val="60"/>
+          <w:jc w:val="center"/>
+        </w:trPr>
+        <w:tc>
+          <w:tcPr>
+            <w:tcW w:w="1413" w:type="dxa"/>
+            <w:vAlign w:val="bottom"/>
+          </w:tcPr>
+          <w:p>
+            <w:pPr>
+              <w:ind w:firstLine="0"/>
+              <w:jc w:val="center"/>
+              <w:rPr>
+                <w:sz w:val="24"/>
+                <w:szCs w:val="24"/>
+              </w:rPr>
+            </w:pPr>
+          </w:p>
+        </w:tc>
+        <w:tc>
+          <w:tcPr>
+            <w:tcW w:w="2268" w:type="dxa"/>
+            <w:vAlign w:val="bottom"/>
+          </w:tcPr>
+          <w:p>
+            <w:pPr>
+              <w:ind w:firstLine="0"/>
+              <w:jc w:val="center"/>
+              <w:rPr>
+                <w:sz w:val="24"/>
+                <w:szCs w:val="24"/>
+                <w:lang w:val="en-US"/>
+              </w:rPr>
+            </w:pPr>
+            <w:proofErr w:type="spellStart"/>
+            <w:r>
+              <w:rPr>
+                <w:sz w:val="24"/>
+                <w:szCs w:val="24"/>
+                <w:lang w:val="en-US"/>
+              </w:rPr>
+              <w:t>IdPol</w:t>
+            </w:r>
+            <w:proofErr w:type="spellEnd"/>
+          </w:p>
+        </w:tc>
+        <w:tc>
+          <w:tcPr>
+            <w:tcW w:w="1843" w:type="dxa"/>
+            <w:vAlign w:val="bottom"/>
+          </w:tcPr>
+          <w:p>
+            <w:pPr>
+              <w:ind w:firstLine="0"/>
+              <w:jc w:val="center"/>
+              <w:rPr>
+                <w:sz w:val="24"/>
+                <w:szCs w:val="24"/>
+              </w:rPr>
+            </w:pPr>
+            <w:r>
+              <w:rPr>
+                <w:sz w:val="24"/>
+                <w:szCs w:val="24"/>
+              </w:rPr>
+              <w:t>Да</w:t>
+            </w:r>
+          </w:p>
+        </w:tc>
         <w:tc>
           <w:tcPr>
             <w:tcW w:w="3822" w:type="dxa"/>
@@ -2383,6 +4600,13 @@
                 <w:szCs w:val="24"/>
               </w:rPr>
             </w:pPr>
+            <w:r>
+              <w:rPr>
+                <w:sz w:val="24"/>
+                <w:szCs w:val="24"/>
+              </w:rPr>
+              <w:t>Идентификатор</w:t>
+            </w:r>
           </w:p>
         </w:tc>
       </w:tr>
@@ -2428,6 +4652,715 @@
                 <w:szCs w:val="24"/>
                 <w:lang w:val="en-US"/>
               </w:rPr>
+              <w:t>Email</w:t>
+            </w:r>
+          </w:p>
+        </w:tc>
+        <w:tc>
+          <w:tcPr>
+            <w:tcW w:w="1843" w:type="dxa"/>
+            <w:vAlign w:val="bottom"/>
+          </w:tcPr>
+          <w:p>
+            <w:pPr>
+              <w:ind w:firstLine="0"/>
+              <w:jc w:val="center"/>
+              <w:rPr>
+                <w:sz w:val="24"/>
+                <w:szCs w:val="24"/>
+              </w:rPr>
+            </w:pPr>
+            <w:r>
+              <w:rPr>
+                <w:sz w:val="24"/>
+                <w:szCs w:val="24"/>
+              </w:rPr>
+              <w:t>Да</w:t>
+            </w:r>
+          </w:p>
+        </w:tc>
+        <w:tc>
+          <w:tcPr>
+            <w:tcW w:w="3822" w:type="dxa"/>
+            <w:vAlign w:val="bottom"/>
+          </w:tcPr>
+          <w:p>
+            <w:pPr>
+              <w:ind w:firstLine="0"/>
+              <w:jc w:val="center"/>
+              <w:rPr>
+                <w:sz w:val="24"/>
+                <w:szCs w:val="24"/>
+              </w:rPr>
+            </w:pPr>
+            <w:r>
+              <w:rPr>
+                <w:sz w:val="24"/>
+                <w:szCs w:val="24"/>
+              </w:rPr>
+              <w:t>Электронная почта</w:t>
+            </w:r>
+          </w:p>
+        </w:tc>
+      </w:tr>
+      <w:tr>
+        <w:trPr>
+          <w:trHeight w:val="60"/>
+          <w:jc w:val="center"/>
+        </w:trPr>
+        <w:tc>
+          <w:tcPr>
+            <w:tcW w:w="1413" w:type="dxa"/>
+            <w:vAlign w:val="bottom"/>
+          </w:tcPr>
+          <w:p>
+            <w:pPr>
+              <w:ind w:firstLine="0"/>
+              <w:jc w:val="center"/>
+              <w:rPr>
+                <w:sz w:val="24"/>
+                <w:szCs w:val="24"/>
+              </w:rPr>
+            </w:pPr>
+          </w:p>
+        </w:tc>
+        <w:tc>
+          <w:tcPr>
+            <w:tcW w:w="2268" w:type="dxa"/>
+            <w:vAlign w:val="bottom"/>
+          </w:tcPr>
+          <w:p>
+            <w:pPr>
+              <w:ind w:firstLine="0"/>
+              <w:jc w:val="center"/>
+              <w:rPr>
+                <w:sz w:val="24"/>
+                <w:szCs w:val="24"/>
+                <w:lang w:val="en-US"/>
+              </w:rPr>
+            </w:pPr>
+            <w:proofErr w:type="spellStart"/>
+            <w:r>
+              <w:rPr>
+                <w:sz w:val="24"/>
+                <w:szCs w:val="24"/>
+                <w:lang w:val="en-US"/>
+              </w:rPr>
+              <w:t>DateOfBirth</w:t>
+            </w:r>
+            <w:proofErr w:type="spellEnd"/>
+          </w:p>
+        </w:tc>
+        <w:tc>
+          <w:tcPr>
+            <w:tcW w:w="1843" w:type="dxa"/>
+            <w:vAlign w:val="bottom"/>
+          </w:tcPr>
+          <w:p>
+            <w:pPr>
+              <w:ind w:firstLine="0"/>
+              <w:jc w:val="center"/>
+              <w:rPr>
+                <w:sz w:val="24"/>
+                <w:szCs w:val="24"/>
+              </w:rPr>
+            </w:pPr>
+            <w:r>
+              <w:rPr>
+                <w:sz w:val="24"/>
+                <w:szCs w:val="24"/>
+              </w:rPr>
+              <w:t>Да</w:t>
+            </w:r>
+          </w:p>
+        </w:tc>
+        <w:tc>
+          <w:tcPr>
+            <w:tcW w:w="3822" w:type="dxa"/>
+            <w:vAlign w:val="bottom"/>
+          </w:tcPr>
+          <w:p>
+            <w:pPr>
+              <w:ind w:firstLine="0"/>
+              <w:jc w:val="center"/>
+              <w:rPr>
+                <w:sz w:val="24"/>
+                <w:szCs w:val="24"/>
+              </w:rPr>
+            </w:pPr>
+            <w:r>
+              <w:rPr>
+                <w:sz w:val="24"/>
+                <w:szCs w:val="24"/>
+              </w:rPr>
+              <w:t>Дата рождения</w:t>
+            </w:r>
+          </w:p>
+        </w:tc>
+      </w:tr>
+      <w:tr>
+        <w:trPr>
+          <w:trHeight w:val="60"/>
+          <w:jc w:val="center"/>
+        </w:trPr>
+        <w:tc>
+          <w:tcPr>
+            <w:tcW w:w="1413" w:type="dxa"/>
+            <w:vAlign w:val="bottom"/>
+          </w:tcPr>
+          <w:p>
+            <w:pPr>
+              <w:ind w:firstLine="0"/>
+              <w:jc w:val="center"/>
+              <w:rPr>
+                <w:sz w:val="24"/>
+                <w:szCs w:val="24"/>
+              </w:rPr>
+            </w:pPr>
+          </w:p>
+        </w:tc>
+        <w:tc>
+          <w:tcPr>
+            <w:tcW w:w="2268" w:type="dxa"/>
+            <w:vAlign w:val="bottom"/>
+          </w:tcPr>
+          <w:p>
+            <w:pPr>
+              <w:ind w:firstLine="0"/>
+              <w:jc w:val="center"/>
+              <w:rPr>
+                <w:sz w:val="24"/>
+                <w:szCs w:val="24"/>
+                <w:lang w:val="en-US"/>
+              </w:rPr>
+            </w:pPr>
+            <w:proofErr w:type="spellStart"/>
+            <w:r>
+              <w:rPr>
+                <w:sz w:val="24"/>
+                <w:szCs w:val="24"/>
+                <w:lang w:val="en-US"/>
+              </w:rPr>
+              <w:t>IdCountry</w:t>
+            </w:r>
+            <w:proofErr w:type="spellEnd"/>
+          </w:p>
+        </w:tc>
+        <w:tc>
+          <w:tcPr>
+            <w:tcW w:w="1843" w:type="dxa"/>
+            <w:vAlign w:val="bottom"/>
+          </w:tcPr>
+          <w:p>
+            <w:pPr>
+              <w:ind w:firstLine="0"/>
+              <w:jc w:val="center"/>
+              <w:rPr>
+                <w:sz w:val="24"/>
+                <w:szCs w:val="24"/>
+              </w:rPr>
+            </w:pPr>
+            <w:r>
+              <w:rPr>
+                <w:sz w:val="24"/>
+                <w:szCs w:val="24"/>
+              </w:rPr>
+              <w:t>Да</w:t>
+            </w:r>
+          </w:p>
+        </w:tc>
+        <w:tc>
+          <w:tcPr>
+            <w:tcW w:w="3822" w:type="dxa"/>
+            <w:vAlign w:val="bottom"/>
+          </w:tcPr>
+          <w:p>
+            <w:pPr>
+              <w:ind w:firstLine="0"/>
+              <w:jc w:val="center"/>
+              <w:rPr>
+                <w:sz w:val="24"/>
+                <w:szCs w:val="24"/>
+              </w:rPr>
+            </w:pPr>
+            <w:r>
+              <w:rPr>
+                <w:sz w:val="24"/>
+                <w:szCs w:val="24"/>
+              </w:rPr>
+              <w:t>Дата страна</w:t>
+            </w:r>
+          </w:p>
+        </w:tc>
+      </w:tr>
+      <w:tr>
+        <w:trPr>
+          <w:trHeight w:val="60"/>
+          <w:jc w:val="center"/>
+        </w:trPr>
+        <w:tc>
+          <w:tcPr>
+            <w:tcW w:w="1413" w:type="dxa"/>
+            <w:vAlign w:val="bottom"/>
+          </w:tcPr>
+          <w:p>
+            <w:pPr>
+              <w:ind w:firstLine="0"/>
+              <w:jc w:val="center"/>
+              <w:rPr>
+                <w:sz w:val="24"/>
+                <w:szCs w:val="24"/>
+              </w:rPr>
+            </w:pPr>
+          </w:p>
+        </w:tc>
+        <w:tc>
+          <w:tcPr>
+            <w:tcW w:w="2268" w:type="dxa"/>
+            <w:vAlign w:val="bottom"/>
+          </w:tcPr>
+          <w:p>
+            <w:pPr>
+              <w:ind w:firstLine="0"/>
+              <w:jc w:val="center"/>
+              <w:rPr>
+                <w:sz w:val="24"/>
+                <w:szCs w:val="24"/>
+                <w:lang w:val="en-US"/>
+              </w:rPr>
+            </w:pPr>
+            <w:r>
+              <w:rPr>
+                <w:sz w:val="24"/>
+                <w:szCs w:val="24"/>
+                <w:lang w:val="en-US"/>
+              </w:rPr>
+              <w:t>Phone</w:t>
+            </w:r>
+          </w:p>
+        </w:tc>
+        <w:tc>
+          <w:tcPr>
+            <w:tcW w:w="1843" w:type="dxa"/>
+            <w:vAlign w:val="bottom"/>
+          </w:tcPr>
+          <w:p>
+            <w:pPr>
+              <w:ind w:firstLine="0"/>
+              <w:jc w:val="center"/>
+              <w:rPr>
+                <w:sz w:val="24"/>
+                <w:szCs w:val="24"/>
+              </w:rPr>
+            </w:pPr>
+            <w:r>
+              <w:rPr>
+                <w:sz w:val="24"/>
+                <w:szCs w:val="24"/>
+              </w:rPr>
+              <w:t>Да</w:t>
+            </w:r>
+          </w:p>
+        </w:tc>
+        <w:tc>
+          <w:tcPr>
+            <w:tcW w:w="3822" w:type="dxa"/>
+            <w:vAlign w:val="bottom"/>
+          </w:tcPr>
+          <w:p>
+            <w:pPr>
+              <w:ind w:firstLine="0"/>
+              <w:jc w:val="center"/>
+              <w:rPr>
+                <w:sz w:val="24"/>
+                <w:szCs w:val="24"/>
+              </w:rPr>
+            </w:pPr>
+            <w:r>
+              <w:rPr>
+                <w:sz w:val="24"/>
+                <w:szCs w:val="24"/>
+              </w:rPr>
+              <w:t>Номер телефона</w:t>
+            </w:r>
+          </w:p>
+        </w:tc>
+      </w:tr>
+      <w:tr>
+        <w:trPr>
+          <w:trHeight w:val="60"/>
+          <w:jc w:val="center"/>
+        </w:trPr>
+        <w:tc>
+          <w:tcPr>
+            <w:tcW w:w="1413" w:type="dxa"/>
+            <w:vAlign w:val="bottom"/>
+          </w:tcPr>
+          <w:p>
+            <w:pPr>
+              <w:ind w:firstLine="0"/>
+              <w:jc w:val="center"/>
+              <w:rPr>
+                <w:sz w:val="24"/>
+                <w:szCs w:val="24"/>
+              </w:rPr>
+            </w:pPr>
+          </w:p>
+        </w:tc>
+        <w:tc>
+          <w:tcPr>
+            <w:tcW w:w="2268" w:type="dxa"/>
+            <w:vAlign w:val="bottom"/>
+          </w:tcPr>
+          <w:p>
+            <w:pPr>
+              <w:ind w:firstLine="0"/>
+              <w:jc w:val="center"/>
+              <w:rPr>
+                <w:sz w:val="24"/>
+                <w:szCs w:val="24"/>
+                <w:lang w:val="en-US"/>
+              </w:rPr>
+            </w:pPr>
+            <w:r>
+              <w:rPr>
+                <w:sz w:val="24"/>
+                <w:szCs w:val="24"/>
+                <w:lang w:val="en-US"/>
+              </w:rPr>
+              <w:t>Password</w:t>
+            </w:r>
+          </w:p>
+        </w:tc>
+        <w:tc>
+          <w:tcPr>
+            <w:tcW w:w="1843" w:type="dxa"/>
+            <w:vAlign w:val="bottom"/>
+          </w:tcPr>
+          <w:p>
+            <w:pPr>
+              <w:ind w:firstLine="0"/>
+              <w:jc w:val="center"/>
+              <w:rPr>
+                <w:sz w:val="24"/>
+                <w:szCs w:val="24"/>
+              </w:rPr>
+            </w:pPr>
+            <w:r>
+              <w:rPr>
+                <w:sz w:val="24"/>
+                <w:szCs w:val="24"/>
+              </w:rPr>
+              <w:t>Да</w:t>
+            </w:r>
+          </w:p>
+        </w:tc>
+        <w:tc>
+          <w:tcPr>
+            <w:tcW w:w="3822" w:type="dxa"/>
+            <w:vAlign w:val="bottom"/>
+          </w:tcPr>
+          <w:p>
+            <w:pPr>
+              <w:ind w:firstLine="0"/>
+              <w:jc w:val="center"/>
+              <w:rPr>
+                <w:sz w:val="24"/>
+                <w:szCs w:val="24"/>
+              </w:rPr>
+            </w:pPr>
+            <w:r>
+              <w:rPr>
+                <w:sz w:val="24"/>
+                <w:szCs w:val="24"/>
+              </w:rPr>
+              <w:t>Пароль</w:t>
+            </w:r>
+          </w:p>
+        </w:tc>
+      </w:tr>
+      <w:tr>
+        <w:trPr>
+          <w:trHeight w:val="60"/>
+          <w:jc w:val="center"/>
+        </w:trPr>
+        <w:tc>
+          <w:tcPr>
+            <w:tcW w:w="1413" w:type="dxa"/>
+            <w:vAlign w:val="bottom"/>
+          </w:tcPr>
+          <w:p>
+            <w:pPr>
+              <w:ind w:firstLine="0"/>
+              <w:jc w:val="center"/>
+              <w:rPr>
+                <w:sz w:val="24"/>
+                <w:szCs w:val="24"/>
+              </w:rPr>
+            </w:pPr>
+          </w:p>
+        </w:tc>
+        <w:tc>
+          <w:tcPr>
+            <w:tcW w:w="2268" w:type="dxa"/>
+            <w:vAlign w:val="bottom"/>
+          </w:tcPr>
+          <w:p>
+            <w:pPr>
+              <w:ind w:firstLine="0"/>
+              <w:jc w:val="center"/>
+              <w:rPr>
+                <w:sz w:val="24"/>
+                <w:szCs w:val="24"/>
+                <w:lang w:val="en-US"/>
+              </w:rPr>
+            </w:pPr>
+            <w:r>
+              <w:rPr>
+                <w:sz w:val="24"/>
+                <w:szCs w:val="24"/>
+                <w:lang w:val="en-US"/>
+              </w:rPr>
+              <w:t>Photo</w:t>
+            </w:r>
+          </w:p>
+        </w:tc>
+        <w:tc>
+          <w:tcPr>
+            <w:tcW w:w="1843" w:type="dxa"/>
+            <w:vAlign w:val="bottom"/>
+          </w:tcPr>
+          <w:p>
+            <w:pPr>
+              <w:ind w:firstLine="0"/>
+              <w:jc w:val="center"/>
+              <w:rPr>
+                <w:sz w:val="24"/>
+                <w:szCs w:val="24"/>
+              </w:rPr>
+            </w:pPr>
+            <w:r>
+              <w:rPr>
+                <w:sz w:val="24"/>
+                <w:szCs w:val="24"/>
+              </w:rPr>
+              <w:t>Нет</w:t>
+            </w:r>
+          </w:p>
+        </w:tc>
+        <w:tc>
+          <w:tcPr>
+            <w:tcW w:w="3822" w:type="dxa"/>
+            <w:vAlign w:val="bottom"/>
+          </w:tcPr>
+          <w:p>
+            <w:pPr>
+              <w:ind w:firstLine="0"/>
+              <w:jc w:val="center"/>
+              <w:rPr>
+                <w:sz w:val="24"/>
+                <w:szCs w:val="24"/>
+              </w:rPr>
+            </w:pPr>
+            <w:r>
+              <w:rPr>
+                <w:sz w:val="24"/>
+                <w:szCs w:val="24"/>
+              </w:rPr>
+              <w:t>Фото</w:t>
+            </w:r>
+          </w:p>
+        </w:tc>
+      </w:tr>
+      <w:tr>
+        <w:trPr>
+          <w:trHeight w:val="60"/>
+          <w:jc w:val="center"/>
+        </w:trPr>
+        <w:tc>
+          <w:tcPr>
+            <w:tcW w:w="9346" w:type="dxa"/>
+            <w:gridSpan w:val="4"/>
+            <w:vAlign w:val="bottom"/>
+          </w:tcPr>
+          <w:p>
+            <w:pPr>
+              <w:ind w:firstLine="0"/>
+              <w:jc w:val="center"/>
+              <w:rPr>
+                <w:sz w:val="24"/>
+                <w:szCs w:val="24"/>
+              </w:rPr>
+            </w:pPr>
+            <w:r>
+              <w:rPr>
+                <w:sz w:val="24"/>
+                <w:szCs w:val="24"/>
+              </w:rPr>
+              <w:t>Участник</w:t>
+            </w:r>
+          </w:p>
+        </w:tc>
+      </w:tr>
+      <w:tr>
+        <w:trPr>
+          <w:trHeight w:val="60"/>
+          <w:jc w:val="center"/>
+        </w:trPr>
+        <w:tc>
+          <w:tcPr>
+            <w:tcW w:w="1413" w:type="dxa"/>
+            <w:vAlign w:val="bottom"/>
+          </w:tcPr>
+          <w:p>
+            <w:pPr>
+              <w:ind w:firstLine="0"/>
+              <w:jc w:val="center"/>
+              <w:rPr>
+                <w:sz w:val="24"/>
+                <w:szCs w:val="24"/>
+              </w:rPr>
+            </w:pPr>
+            <w:r>
+              <w:rPr>
+                <w:sz w:val="24"/>
+                <w:szCs w:val="24"/>
+              </w:rPr>
+              <w:t>Первичный</w:t>
+            </w:r>
+          </w:p>
+        </w:tc>
+        <w:tc>
+          <w:tcPr>
+            <w:tcW w:w="2268" w:type="dxa"/>
+            <w:vAlign w:val="bottom"/>
+          </w:tcPr>
+          <w:p>
+            <w:pPr>
+              <w:ind w:firstLine="0"/>
+              <w:jc w:val="center"/>
+              <w:rPr>
+                <w:sz w:val="24"/>
+                <w:szCs w:val="24"/>
+                <w:lang w:val="en-US"/>
+              </w:rPr>
+            </w:pPr>
+            <w:proofErr w:type="spellStart"/>
+            <w:r>
+              <w:rPr>
+                <w:sz w:val="24"/>
+                <w:szCs w:val="24"/>
+                <w:lang w:val="en-US"/>
+              </w:rPr>
+              <w:t>Id</w:t>
+            </w:r>
+            <w:r>
+              <w:rPr>
+                <w:sz w:val="24"/>
+                <w:szCs w:val="24"/>
+                <w:lang w:val="en-US"/>
+              </w:rPr>
+              <w:t>Participants</w:t>
+            </w:r>
+            <w:proofErr w:type="spellEnd"/>
+          </w:p>
+        </w:tc>
+        <w:tc>
+          <w:tcPr>
+            <w:tcW w:w="1843" w:type="dxa"/>
+            <w:vAlign w:val="bottom"/>
+          </w:tcPr>
+          <w:p>
+            <w:pPr>
+              <w:ind w:firstLine="0"/>
+              <w:jc w:val="center"/>
+              <w:rPr>
+                <w:sz w:val="24"/>
+                <w:szCs w:val="24"/>
+              </w:rPr>
+            </w:pPr>
+            <w:r>
+              <w:rPr>
+                <w:sz w:val="24"/>
+                <w:szCs w:val="24"/>
+              </w:rPr>
+              <w:t>Да</w:t>
+            </w:r>
+          </w:p>
+        </w:tc>
+        <w:tc>
+          <w:tcPr>
+            <w:tcW w:w="3822" w:type="dxa"/>
+            <w:vAlign w:val="bottom"/>
+          </w:tcPr>
+          <w:p>
+            <w:pPr>
+              <w:ind w:firstLine="0"/>
+              <w:jc w:val="center"/>
+              <w:rPr>
+                <w:sz w:val="24"/>
+                <w:szCs w:val="24"/>
+              </w:rPr>
+            </w:pPr>
+            <w:r>
+              <w:rPr>
+                <w:sz w:val="24"/>
+                <w:szCs w:val="24"/>
+              </w:rPr>
+              <w:t xml:space="preserve">Идентификатор </w:t>
+            </w:r>
+            <w:r>
+              <w:rPr>
+                <w:sz w:val="24"/>
+                <w:szCs w:val="24"/>
+              </w:rPr>
+              <w:t>участника</w:t>
+            </w:r>
+          </w:p>
+        </w:tc>
+      </w:tr>
+      <w:tr>
+        <w:trPr>
+          <w:trHeight w:val="60"/>
+          <w:jc w:val="center"/>
+        </w:trPr>
+        <w:tc>
+          <w:tcPr>
+            <w:tcW w:w="1413" w:type="dxa"/>
+            <w:vAlign w:val="bottom"/>
+          </w:tcPr>
+          <w:p>
+            <w:pPr>
+              <w:ind w:firstLine="0"/>
+              <w:jc w:val="center"/>
+              <w:rPr>
+                <w:sz w:val="24"/>
+                <w:szCs w:val="24"/>
+              </w:rPr>
+            </w:pPr>
+          </w:p>
+        </w:tc>
+        <w:tc>
+          <w:tcPr>
+            <w:tcW w:w="2268" w:type="dxa"/>
+            <w:vAlign w:val="bottom"/>
+          </w:tcPr>
+          <w:p>
+            <w:pPr>
+              <w:ind w:firstLine="0"/>
+              <w:jc w:val="center"/>
+              <w:rPr>
+                <w:sz w:val="24"/>
+                <w:szCs w:val="24"/>
+                <w:lang w:val="en-US"/>
+              </w:rPr>
+            </w:pPr>
+            <w:r>
+              <w:rPr>
+                <w:sz w:val="24"/>
+                <w:szCs w:val="24"/>
+                <w:lang w:val="en-US"/>
+              </w:rPr>
               <w:t>FIO</w:t>
             </w:r>
           </w:p>
@@ -2446,6 +5379,13 @@
                 <w:szCs w:val="24"/>
               </w:rPr>
             </w:pPr>
+            <w:r>
+              <w:rPr>
+                <w:sz w:val="24"/>
+                <w:szCs w:val="24"/>
+              </w:rPr>
+              <w:t>Да</w:t>
+            </w:r>
           </w:p>
         </w:tc>
         <w:tc>
@@ -2462,6 +5402,20 @@
                 <w:szCs w:val="24"/>
               </w:rPr>
             </w:pPr>
+            <w:r>
+              <w:rPr>
+                <w:sz w:val="24"/>
+                <w:szCs w:val="24"/>
+              </w:rPr>
+              <w:t xml:space="preserve">ФИО </w:t>
+            </w:r>
+            <w:r>
+              <w:rPr>
+                <w:sz w:val="24"/>
+                <w:szCs w:val="24"/>
+              </w:rPr>
+              <w:t>участника</w:t>
+            </w:r>
           </w:p>
         </w:tc>
       </w:tr>
@@ -2501,6 +5455,7 @@
                 <w:lang w:val="en-US"/>
               </w:rPr>
             </w:pPr>
+            <w:proofErr w:type="spellStart"/>
             <w:r>
               <w:rPr>
                 <w:sz w:val="24"/>
@@ -2509,6 +5464,7 @@
               </w:rPr>
               <w:t>IdPol</w:t>
             </w:r>
+            <w:proofErr w:type="spellEnd"/>
           </w:p>
         </w:tc>
         <w:tc>
@@ -2525,6 +5481,13 @@
                 <w:szCs w:val="24"/>
               </w:rPr>
             </w:pPr>
+            <w:r>
+              <w:rPr>
+                <w:sz w:val="24"/>
+                <w:szCs w:val="24"/>
+              </w:rPr>
+              <w:t>Да</w:t>
+            </w:r>
           </w:p>
         </w:tc>
         <w:tc>
@@ -2541,6 +5504,13 @@
                 <w:szCs w:val="24"/>
               </w:rPr>
             </w:pPr>
+            <w:r>
+              <w:rPr>
+                <w:sz w:val="24"/>
+                <w:szCs w:val="24"/>
+              </w:rPr>
+              <w:t>Идентификатор</w:t>
+            </w:r>
           </w:p>
         </w:tc>
       </w:tr>
@@ -2604,6 +5574,13 @@
                 <w:szCs w:val="24"/>
               </w:rPr>
             </w:pPr>
+            <w:r>
+              <w:rPr>
+                <w:sz w:val="24"/>
+                <w:szCs w:val="24"/>
+              </w:rPr>
+              <w:t>Да</w:t>
+            </w:r>
           </w:p>
         </w:tc>
         <w:tc>
@@ -2620,6 +5597,13 @@
                 <w:szCs w:val="24"/>
               </w:rPr>
             </w:pPr>
+            <w:r>
+              <w:rPr>
+                <w:sz w:val="24"/>
+                <w:szCs w:val="24"/>
+              </w:rPr>
+              <w:t>Электронная почта</w:t>
+            </w:r>
           </w:p>
         </w:tc>
       </w:tr>
@@ -2659,6 +5643,7 @@
                 <w:lang w:val="en-US"/>
               </w:rPr>
             </w:pPr>
+            <w:proofErr w:type="spellStart"/>
             <w:r>
               <w:rPr>
                 <w:sz w:val="24"/>
@@ -2667,6 +5652,7 @@
               </w:rPr>
               <w:t>DateOfBirth</w:t>
             </w:r>
+            <w:proofErr w:type="spellEnd"/>
           </w:p>
         </w:tc>
         <w:tc>
@@ -2683,6 +5669,13 @@
                 <w:szCs w:val="24"/>
               </w:rPr>
             </w:pPr>
+            <w:r>
+              <w:rPr>
+                <w:sz w:val="24"/>
+                <w:szCs w:val="24"/>
+              </w:rPr>
+              <w:t>Да</w:t>
+            </w:r>
           </w:p>
         </w:tc>
         <w:tc>
@@ -2699,6 +5692,13 @@
                 <w:szCs w:val="24"/>
               </w:rPr>
             </w:pPr>
+            <w:r>
+              <w:rPr>
+                <w:sz w:val="24"/>
+                <w:szCs w:val="24"/>
+              </w:rPr>
+              <w:t>Дата рождения</w:t>
+            </w:r>
           </w:p>
         </w:tc>
       </w:tr>
@@ -2738,6 +5738,7 @@
                 <w:lang w:val="en-US"/>
               </w:rPr>
             </w:pPr>
+            <w:proofErr w:type="spellStart"/>
             <w:r>
               <w:rPr>
                 <w:sz w:val="24"/>
@@ -2746,6 +5747,7 @@
               </w:rPr>
               <w:t>IdCountry</w:t>
             </w:r>
+            <w:proofErr w:type="spellEnd"/>
           </w:p>
         </w:tc>
         <w:tc>
@@ -2762,6 +5764,13 @@
                 <w:szCs w:val="24"/>
               </w:rPr>
             </w:pPr>
+            <w:r>
+              <w:rPr>
+                <w:sz w:val="24"/>
+                <w:szCs w:val="24"/>
+              </w:rPr>
+              <w:t>Да</w:t>
+            </w:r>
           </w:p>
         </w:tc>
         <w:tc>
@@ -2778,6 +5787,13 @@
                 <w:szCs w:val="24"/>
               </w:rPr>
             </w:pPr>
+            <w:r>
+              <w:rPr>
+                <w:sz w:val="24"/>
+                <w:szCs w:val="24"/>
+              </w:rPr>
+              <w:t>Дата страна</w:t>
+            </w:r>
           </w:p>
         </w:tc>
       </w:tr>
@@ -2841,6 +5857,13 @@
                 <w:szCs w:val="24"/>
               </w:rPr>
             </w:pPr>
+            <w:r>
+              <w:rPr>
+                <w:sz w:val="24"/>
+                <w:szCs w:val="24"/>
+              </w:rPr>
+              <w:t>Да</w:t>
+            </w:r>
           </w:p>
         </w:tc>
         <w:tc>
@@ -2857,6 +5880,13 @@
                 <w:szCs w:val="24"/>
               </w:rPr>
             </w:pPr>
+            <w:r>
+              <w:rPr>
+                <w:sz w:val="24"/>
+                <w:szCs w:val="24"/>
+              </w:rPr>
+              <w:t>Номер телефона</w:t>
+            </w:r>
           </w:p>
         </w:tc>
       </w:tr>
@@ -2902,7 +5932,7 @@
                 <w:szCs w:val="24"/>
                 <w:lang w:val="en-US"/>
               </w:rPr>
-              <w:t>IdDirection</w:t>
+              <w:t>Password</w:t>
             </w:r>
           </w:p>
         </w:tc>
@@ -2920,6 +5950,13 @@
                 <w:szCs w:val="24"/>
               </w:rPr>
             </w:pPr>
+            <w:r>
+              <w:rPr>
+                <w:sz w:val="24"/>
+                <w:szCs w:val="24"/>
+              </w:rPr>
+              <w:t>Да</w:t>
+            </w:r>
           </w:p>
         </w:tc>
         <w:tc>
@@ -2936,6 +5973,13 @@
                 <w:szCs w:val="24"/>
               </w:rPr>
             </w:pPr>
+            <w:r>
+              <w:rPr>
+                <w:sz w:val="24"/>
+                <w:szCs w:val="24"/>
+              </w:rPr>
+              <w:t>Пароль</w:t>
+            </w:r>
           </w:p>
         </w:tc>
       </w:tr>
@@ -2981,7 +6025,7 @@
                 <w:szCs w:val="24"/>
                 <w:lang w:val="en-US"/>
               </w:rPr>
-              <w:t>Password</w:t>
+              <w:t>Photo</w:t>
             </w:r>
           </w:p>
         </w:tc>
@@ -2999,6 +6043,13 @@
                 <w:szCs w:val="24"/>
               </w:rPr>
             </w:pPr>
+            <w:r>
+              <w:rPr>
+                <w:sz w:val="24"/>
+                <w:szCs w:val="24"/>
+              </w:rPr>
+              <w:t>Нет</w:t>
+            </w:r>
           </w:p>
         </w:tc>
         <w:tc>
@@ -3015,6 +6066,13 @@
                 <w:szCs w:val="24"/>
               </w:rPr>
             </w:pPr>
+            <w:r>
+              <w:rPr>
+                <w:sz w:val="24"/>
+                <w:szCs w:val="24"/>
+              </w:rPr>
+              <w:t>Фото</w:t>
+            </w:r>
           </w:p>
         </w:tc>
       </w:tr>
@@ -3025,6 +6083,36 @@
         </w:trPr>
         <w:tc>
           <w:tcPr>
+            <w:tcW w:w="9346" w:type="dxa"/>
+            <w:gridSpan w:val="4"/>
+            <w:vAlign w:val="bottom"/>
+          </w:tcPr>
+          <w:p>
+            <w:pPr>
+              <w:ind w:firstLine="0"/>
+              <w:jc w:val="center"/>
+              <w:rPr>
+                <w:sz w:val="24"/>
+                <w:szCs w:val="24"/>
+              </w:rPr>
+            </w:pPr>
+            <w:r>
+              <w:rPr>
+                <w:sz w:val="24"/>
+                <w:szCs w:val="24"/>
+              </w:rPr>
+              <w:t>Пользователь</w:t>
+            </w:r>
+          </w:p>
+        </w:tc>
+      </w:tr>
+      <w:tr>
+        <w:trPr>
+          <w:trHeight w:val="60"/>
+          <w:jc w:val="center"/>
+        </w:trPr>
+        <w:tc>
+          <w:tcPr>
             <w:tcW w:w="1413" w:type="dxa"/>
             <w:vAlign w:val="bottom"/>
           </w:tcPr>
@@ -3037,6 +6125,13 @@
                 <w:szCs w:val="24"/>
               </w:rPr>
             </w:pPr>
+            <w:r>
+              <w:rPr>
+                <w:sz w:val="24"/>
+                <w:szCs w:val="24"/>
+              </w:rPr>
+              <w:t>Первичный</w:t>
+            </w:r>
           </w:p>
         </w:tc>
         <w:tc>
@@ -3054,14 +6149,16 @@
                 <w:lang w:val="en-US"/>
               </w:rPr>
             </w:pPr>
-            <w:r>
-              <w:rPr>
-                <w:sz w:val="24"/>
-                <w:szCs w:val="24"/>
-                <w:lang w:val="en-US"/>
-              </w:rPr>
-              <w:t>Photo</w:t>
-            </w:r>
+            <w:proofErr w:type="spellStart"/>
+            <w:r>
+              <w:rPr>
+                <w:sz w:val="24"/>
+                <w:szCs w:val="24"/>
+                <w:lang w:val="en-US"/>
+              </w:rPr>
+              <w:t>IdPol</w:t>
+            </w:r>
+            <w:proofErr w:type="spellEnd"/>
           </w:p>
         </w:tc>
         <w:tc>
@@ -3078,6 +6175,13 @@
                 <w:szCs w:val="24"/>
               </w:rPr>
             </w:pPr>
+            <w:r>
+              <w:rPr>
+                <w:sz w:val="24"/>
+                <w:szCs w:val="24"/>
+              </w:rPr>
+              <w:t>Да</w:t>
+            </w:r>
           </w:p>
         </w:tc>
         <w:tc>
@@ -3094,6 +6198,108 @@
                 <w:szCs w:val="24"/>
               </w:rPr>
             </w:pPr>
+            <w:r>
+              <w:rPr>
+                <w:sz w:val="24"/>
+                <w:szCs w:val="24"/>
+              </w:rPr>
+              <w:t>Идентификатор пользователя</w:t>
+            </w:r>
+          </w:p>
+        </w:tc>
+      </w:tr>
+      <w:tr>
+        <w:trPr>
+          <w:trHeight w:val="60"/>
+          <w:jc w:val="center"/>
+        </w:trPr>
+        <w:tc>
+          <w:tcPr>
+            <w:tcW w:w="1413" w:type="dxa"/>
+            <w:vAlign w:val="bottom"/>
+          </w:tcPr>
+          <w:p>
+            <w:pPr>
+              <w:ind w:firstLine="0"/>
+              <w:jc w:val="center"/>
+              <w:rPr>
+                <w:sz w:val="24"/>
+                <w:szCs w:val="24"/>
+              </w:rPr>
+            </w:pPr>
+          </w:p>
+        </w:tc>
+        <w:tc>
+          <w:tcPr>
+            <w:tcW w:w="2268" w:type="dxa"/>
+            <w:vAlign w:val="bottom"/>
+          </w:tcPr>
+          <w:p>
+            <w:pPr>
+              <w:ind w:firstLine="0"/>
+              <w:jc w:val="center"/>
+              <w:rPr>
+                <w:sz w:val="24"/>
+                <w:szCs w:val="24"/>
+                <w:lang w:val="en-US"/>
+              </w:rPr>
+            </w:pPr>
+            <w:proofErr w:type="spellStart"/>
+            <w:r>
+              <w:rPr>
+                <w:sz w:val="24"/>
+                <w:szCs w:val="24"/>
+                <w:lang w:val="en-US"/>
+              </w:rPr>
+              <w:t>NamePol</w:t>
+            </w:r>
+            <w:proofErr w:type="spellEnd"/>
+          </w:p>
+        </w:tc>
+        <w:tc>
+          <w:tcPr>
+            <w:tcW w:w="1843" w:type="dxa"/>
+            <w:vAlign w:val="bottom"/>
+          </w:tcPr>
+          <w:p>
+            <w:pPr>
+              <w:ind w:firstLine="0"/>
+              <w:jc w:val="center"/>
+              <w:rPr>
+                <w:sz w:val="24"/>
+                <w:szCs w:val="24"/>
+              </w:rPr>
+            </w:pPr>
+            <w:r>
+              <w:rPr>
+                <w:sz w:val="24"/>
+                <w:szCs w:val="24"/>
+              </w:rPr>
+              <w:t>Нет</w:t>
+            </w:r>
+          </w:p>
+        </w:tc>
+        <w:tc>
+          <w:tcPr>
+            <w:tcW w:w="3822" w:type="dxa"/>
+            <w:vAlign w:val="bottom"/>
+          </w:tcPr>
+          <w:p>
+            <w:pPr>
+              <w:ind w:firstLine="0"/>
+              <w:jc w:val="center"/>
+              <w:rPr>
+                <w:sz w:val="24"/>
+                <w:szCs w:val="24"/>
+              </w:rPr>
+            </w:pPr>
+            <w:r>
+              <w:rPr>
+                <w:sz w:val="24"/>
+                <w:szCs w:val="24"/>
+              </w:rPr>
+              <w:t>Имя пользователя</w:t>
+            </w:r>
           </w:p>
         </w:tc>
       </w:tr>
